--- a/Homework04/LeThachCuong-20204637/Giao diện cho UC Xử lý yêu cầu chấm công.docx
+++ b/Homework04/LeThachCuong-20204637/Giao diện cho UC Xử lý yêu cầu chấm công.docx
@@ -7,45 +7,11 @@
       <w:pPr>
         <w:ind w:left="720" w:hanging="360"/>
       </w:pPr>
-      <w:proofErr w:type="spellStart"/>
       <w:r>
-        <w:t>Sơ</w:t>
+        <w:t xml:space="preserve">Sơ đồ </w:t>
       </w:r>
-      <w:proofErr w:type="spellEnd"/>
       <w:r>
-        <w:t xml:space="preserve"> </w:t>
-      </w:r>
-      <w:proofErr w:type="spellStart"/>
-      <w:r>
-        <w:t>đồ</w:t>
-      </w:r>
-      <w:proofErr w:type="spellEnd"/>
-      <w:r>
-        <w:t xml:space="preserve"> </w:t>
-      </w:r>
-      <w:proofErr w:type="spellStart"/>
-      <w:r>
-        <w:t>chuyển</w:t>
-      </w:r>
-      <w:proofErr w:type="spellEnd"/>
-      <w:r>
-        <w:t xml:space="preserve"> </w:t>
-      </w:r>
-      <w:proofErr w:type="spellStart"/>
-      <w:r>
-        <w:t>màn</w:t>
-      </w:r>
-      <w:proofErr w:type="spellEnd"/>
-      <w:r>
-        <w:t xml:space="preserve"> </w:t>
-      </w:r>
-      <w:proofErr w:type="spellStart"/>
-      <w:r>
-        <w:t>hình</w:t>
-      </w:r>
-      <w:proofErr w:type="spellEnd"/>
-      <w:r>
-        <w:t>:</w:t>
+        <w:t>chuyển màn hình:</w:t>
       </w:r>
     </w:p>
     <w:p>
@@ -58,10 +24,10 @@
           <w:noProof/>
         </w:rPr>
         <w:drawing>
-          <wp:inline distT="0" distB="0" distL="0" distR="0" wp14:anchorId="31EDE53E" wp14:editId="0E804D80">
-            <wp:extent cx="3753374" cy="3858163"/>
+          <wp:inline distT="0" distB="0" distL="0" distR="0" wp14:anchorId="6C062FF7" wp14:editId="3B101857">
+            <wp:extent cx="4524375" cy="4301338"/>
             <wp:effectExtent l="0" t="0" r="0" b="0"/>
-            <wp:docPr id="1713814309" name="Picture 1" descr="A diagram of a company&#10;&#10;Description automatically generated"/>
+            <wp:docPr id="244563172" name="Picture 1" descr="A diagram of a company&#10;&#10;Description automatically generated"/>
             <wp:cNvGraphicFramePr>
               <a:graphicFrameLocks xmlns:a="http://schemas.openxmlformats.org/drawingml/2006/main" noChangeAspect="1"/>
             </wp:cNvGraphicFramePr>
@@ -69,7 +35,7 @@
               <a:graphicData uri="http://schemas.openxmlformats.org/drawingml/2006/picture">
                 <pic:pic xmlns:pic="http://schemas.openxmlformats.org/drawingml/2006/picture">
                   <pic:nvPicPr>
-                    <pic:cNvPr id="1713814309" name="Picture 1" descr="A diagram of a company&#10;&#10;Description automatically generated"/>
+                    <pic:cNvPr id="244563172" name="Picture 1" descr="A diagram of a company&#10;&#10;Description automatically generated"/>
                     <pic:cNvPicPr/>
                   </pic:nvPicPr>
                   <pic:blipFill>
@@ -81,7 +47,7 @@
                   <pic:spPr>
                     <a:xfrm>
                       <a:off x="0" y="0"/>
-                      <a:ext cx="3753374" cy="3858163"/>
+                      <a:ext cx="4529734" cy="4306433"/>
                     </a:xfrm>
                     <a:prstGeom prst="rect">
                       <a:avLst/>
@@ -103,45 +69,11 @@
         </w:numPr>
       </w:pPr>
       <w:r>
-        <w:t xml:space="preserve">Trang </w:t>
+        <w:t>Trang chủ</w:t>
       </w:r>
-      <w:proofErr w:type="spellStart"/>
       <w:r>
-        <w:t>chủ</w:t>
+        <w:t xml:space="preserve"> quản lý nhân sự</w:t>
       </w:r>
-      <w:proofErr w:type="spellEnd"/>
-      <w:r>
-        <w:t xml:space="preserve"> </w:t>
-      </w:r>
-      <w:proofErr w:type="spellStart"/>
-      <w:r>
-        <w:t>quản</w:t>
-      </w:r>
-      <w:proofErr w:type="spellEnd"/>
-      <w:r>
-        <w:t xml:space="preserve"> </w:t>
-      </w:r>
-      <w:proofErr w:type="spellStart"/>
-      <w:r>
-        <w:t>lý</w:t>
-      </w:r>
-      <w:proofErr w:type="spellEnd"/>
-      <w:r>
-        <w:t xml:space="preserve"> </w:t>
-      </w:r>
-      <w:proofErr w:type="spellStart"/>
-      <w:r>
-        <w:t>nhân</w:t>
-      </w:r>
-      <w:proofErr w:type="spellEnd"/>
-      <w:r>
-        <w:t xml:space="preserve"> </w:t>
-      </w:r>
-      <w:proofErr w:type="spellStart"/>
-      <w:r>
-        <w:t>sự</w:t>
-      </w:r>
-      <w:proofErr w:type="spellEnd"/>
     </w:p>
     <w:p>
       <w:pPr>
@@ -212,96 +144,17 @@
     <w:tbl>
       <w:tblPr>
         <w:tblStyle w:val="TableGrid"/>
-        <w:tblW w:w="0" w:type="auto"/>
+        <w:tblW w:w="9878" w:type="dxa"/>
         <w:tblInd w:w="720" w:type="dxa"/>
         <w:tblLayout w:type="fixed"/>
         <w:tblLook w:val="04A0" w:firstRow="1" w:lastRow="0" w:firstColumn="1" w:lastColumn="0" w:noHBand="0" w:noVBand="1"/>
       </w:tblPr>
       <w:tblGrid>
-        <w:gridCol w:w="5413"/>
         <w:gridCol w:w="921"/>
         <w:gridCol w:w="1276"/>
-        <w:gridCol w:w="1246"/>
+        <w:gridCol w:w="7681"/>
       </w:tblGrid>
       <w:tr>
-        <w:tc>
-          <w:tcPr>
-            <w:tcW w:w="5413" w:type="dxa"/>
-            <w:vMerge w:val="restart"/>
-          </w:tcPr>
-          <w:p>
-            <w:pPr>
-              <w:pStyle w:val="ListParagraph"/>
-              <w:spacing w:line="720" w:lineRule="auto"/>
-              <w:ind w:left="0"/>
-              <w:jc w:val="both"/>
-            </w:pPr>
-          </w:p>
-          <w:p>
-            <w:pPr>
-              <w:pStyle w:val="ListParagraph"/>
-              <w:spacing w:line="720" w:lineRule="auto"/>
-              <w:ind w:left="0"/>
-              <w:jc w:val="both"/>
-            </w:pPr>
-          </w:p>
-          <w:p>
-            <w:pPr>
-              <w:pStyle w:val="ListParagraph"/>
-              <w:spacing w:line="720" w:lineRule="auto"/>
-              <w:ind w:left="0"/>
-              <w:jc w:val="both"/>
-            </w:pPr>
-          </w:p>
-          <w:p>
-            <w:pPr>
-              <w:pStyle w:val="ListParagraph"/>
-              <w:spacing w:line="720" w:lineRule="auto"/>
-              <w:ind w:left="0"/>
-              <w:jc w:val="both"/>
-            </w:pPr>
-            <w:r>
-              <w:rPr>
-                <w:noProof/>
-              </w:rPr>
-              <w:drawing>
-                <wp:inline distT="0" distB="0" distL="0" distR="0" wp14:anchorId="654CDEEE" wp14:editId="4E386FEA">
-                  <wp:extent cx="3315590" cy="3289465"/>
-                  <wp:effectExtent l="0" t="0" r="0" b="0"/>
-                  <wp:docPr id="1557629192" name="Picture 1557629192"/>
-                  <wp:cNvGraphicFramePr>
-                    <a:graphicFrameLocks xmlns:a="http://schemas.openxmlformats.org/drawingml/2006/main" noChangeAspect="1"/>
-                  </wp:cNvGraphicFramePr>
-                  <a:graphic xmlns:a="http://schemas.openxmlformats.org/drawingml/2006/main">
-                    <a:graphicData uri="http://schemas.openxmlformats.org/drawingml/2006/picture">
-                      <pic:pic xmlns:pic="http://schemas.openxmlformats.org/drawingml/2006/picture">
-                        <pic:nvPicPr>
-                          <pic:cNvPr id="2025704365" name=""/>
-                          <pic:cNvPicPr/>
-                        </pic:nvPicPr>
-                        <pic:blipFill>
-                          <a:blip r:embed="rId8"/>
-                          <a:stretch>
-                            <a:fillRect/>
-                          </a:stretch>
-                        </pic:blipFill>
-                        <pic:spPr>
-                          <a:xfrm>
-                            <a:off x="0" y="0"/>
-                            <a:ext cx="3386506" cy="3359823"/>
-                          </a:xfrm>
-                          <a:prstGeom prst="rect">
-                            <a:avLst/>
-                          </a:prstGeom>
-                        </pic:spPr>
-                      </pic:pic>
-                    </a:graphicData>
-                  </a:graphic>
-                </wp:inline>
-              </w:drawing>
-            </w:r>
-          </w:p>
-        </w:tc>
         <w:tc>
           <w:tcPr>
             <w:tcW w:w="921" w:type="dxa"/>
@@ -350,7 +203,7 @@
         </w:tc>
         <w:tc>
           <w:tcPr>
-            <w:tcW w:w="1246" w:type="dxa"/>
+            <w:tcW w:w="7681" w:type="dxa"/>
           </w:tcPr>
           <w:p>
             <w:pPr>
@@ -378,18 +231,6 @@
         </w:trPr>
         <w:tc>
           <w:tcPr>
-            <w:tcW w:w="5413" w:type="dxa"/>
-            <w:vMerge/>
-          </w:tcPr>
-          <w:p>
-            <w:pPr>
-              <w:pStyle w:val="ListParagraph"/>
-              <w:ind w:left="0"/>
-            </w:pPr>
-          </w:p>
-        </w:tc>
-        <w:tc>
-          <w:tcPr>
             <w:tcW w:w="921" w:type="dxa"/>
           </w:tcPr>
           <w:p>
@@ -420,12 +261,13 @@
         </w:tc>
         <w:tc>
           <w:tcPr>
-            <w:tcW w:w="1246" w:type="dxa"/>
+            <w:tcW w:w="7681" w:type="dxa"/>
           </w:tcPr>
           <w:p>
             <w:pPr>
               <w:pStyle w:val="ListParagraph"/>
               <w:ind w:left="153"/>
+              <w:jc w:val="center"/>
             </w:pPr>
             <w:r>
               <w:t>Display data of employee in a table information format</w:t>
@@ -436,18 +278,6 @@
       <w:tr>
         <w:tc>
           <w:tcPr>
-            <w:tcW w:w="5413" w:type="dxa"/>
-            <w:vMerge/>
-          </w:tcPr>
-          <w:p>
-            <w:pPr>
-              <w:pStyle w:val="ListParagraph"/>
-              <w:ind w:left="0"/>
-            </w:pPr>
-          </w:p>
-        </w:tc>
-        <w:tc>
-          <w:tcPr>
             <w:tcW w:w="921" w:type="dxa"/>
           </w:tcPr>
           <w:p>
@@ -478,7 +308,7 @@
         </w:tc>
         <w:tc>
           <w:tcPr>
-            <w:tcW w:w="1246" w:type="dxa"/>
+            <w:tcW w:w="7681" w:type="dxa"/>
           </w:tcPr>
           <w:p>
             <w:pPr>
@@ -495,18 +325,6 @@
       <w:tr>
         <w:tc>
           <w:tcPr>
-            <w:tcW w:w="5413" w:type="dxa"/>
-            <w:vMerge/>
-          </w:tcPr>
-          <w:p>
-            <w:pPr>
-              <w:pStyle w:val="ListParagraph"/>
-              <w:ind w:left="0"/>
-            </w:pPr>
-          </w:p>
-        </w:tc>
-        <w:tc>
-          <w:tcPr>
             <w:tcW w:w="921" w:type="dxa"/>
           </w:tcPr>
           <w:p>
@@ -537,7 +355,7 @@
         </w:tc>
         <w:tc>
           <w:tcPr>
-            <w:tcW w:w="1246" w:type="dxa"/>
+            <w:tcW w:w="7681" w:type="dxa"/>
           </w:tcPr>
           <w:p>
             <w:pPr>
@@ -554,18 +372,6 @@
       <w:tr>
         <w:tc>
           <w:tcPr>
-            <w:tcW w:w="5413" w:type="dxa"/>
-            <w:vMerge/>
-          </w:tcPr>
-          <w:p>
-            <w:pPr>
-              <w:pStyle w:val="ListParagraph"/>
-              <w:ind w:left="0"/>
-            </w:pPr>
-          </w:p>
-        </w:tc>
-        <w:tc>
-          <w:tcPr>
             <w:tcW w:w="921" w:type="dxa"/>
           </w:tcPr>
           <w:p>
@@ -574,51 +380,9 @@
               <w:ind w:left="0"/>
               <w:jc w:val="center"/>
             </w:pPr>
-            <w:proofErr w:type="spellStart"/>
-            <w:r>
-              <w:t>Xử</w:t>
-            </w:r>
-            <w:proofErr w:type="spellEnd"/>
-            <w:r>
-              <w:t xml:space="preserve"> </w:t>
-            </w:r>
-            <w:proofErr w:type="spellStart"/>
-            <w:r>
-              <w:t>lý</w:t>
-            </w:r>
-            <w:proofErr w:type="spellEnd"/>
-            <w:r>
-              <w:t xml:space="preserve"> </w:t>
-            </w:r>
-            <w:proofErr w:type="spellStart"/>
-            <w:r>
-              <w:t>yêu</w:t>
-            </w:r>
-            <w:proofErr w:type="spellEnd"/>
-            <w:r>
-              <w:t xml:space="preserve"> </w:t>
-            </w:r>
-            <w:proofErr w:type="spellStart"/>
-            <w:r>
-              <w:t>cầu</w:t>
-            </w:r>
-            <w:proofErr w:type="spellEnd"/>
-            <w:r>
-              <w:t xml:space="preserve"> </w:t>
-            </w:r>
-            <w:proofErr w:type="spellStart"/>
-            <w:r>
-              <w:t>chỉnh</w:t>
-            </w:r>
-            <w:proofErr w:type="spellEnd"/>
-            <w:r>
-              <w:t xml:space="preserve"> </w:t>
-            </w:r>
-            <w:proofErr w:type="spellStart"/>
-            <w:r>
-              <w:t>sửa</w:t>
-            </w:r>
-            <w:proofErr w:type="spellEnd"/>
+            <w:r>
+              <w:t>Xử lý yêu cầu chỉnh sửa</w:t>
+            </w:r>
           </w:p>
         </w:tc>
         <w:tc>
@@ -638,7 +402,7 @@
         </w:tc>
         <w:tc>
           <w:tcPr>
-            <w:tcW w:w="1246" w:type="dxa"/>
+            <w:tcW w:w="7681" w:type="dxa"/>
           </w:tcPr>
           <w:p>
             <w:pPr>
@@ -658,18 +422,6 @@
       <w:tr>
         <w:tc>
           <w:tcPr>
-            <w:tcW w:w="5413" w:type="dxa"/>
-            <w:vMerge/>
-          </w:tcPr>
-          <w:p>
-            <w:pPr>
-              <w:pStyle w:val="ListParagraph"/>
-              <w:ind w:left="0"/>
-            </w:pPr>
-          </w:p>
-        </w:tc>
-        <w:tc>
-          <w:tcPr>
             <w:tcW w:w="921" w:type="dxa"/>
           </w:tcPr>
           <w:p>
@@ -678,35 +430,9 @@
               <w:ind w:left="0"/>
               <w:jc w:val="center"/>
             </w:pPr>
-            <w:proofErr w:type="spellStart"/>
-            <w:r>
-              <w:t>Dữ</w:t>
-            </w:r>
-            <w:proofErr w:type="spellEnd"/>
-            <w:r>
-              <w:t xml:space="preserve"> </w:t>
-            </w:r>
-            <w:proofErr w:type="spellStart"/>
-            <w:r>
-              <w:t>liệu</w:t>
-            </w:r>
-            <w:proofErr w:type="spellEnd"/>
-            <w:r>
-              <w:t xml:space="preserve"> </w:t>
-            </w:r>
-            <w:proofErr w:type="spellStart"/>
-            <w:r>
-              <w:t>chấm</w:t>
-            </w:r>
-            <w:proofErr w:type="spellEnd"/>
-            <w:r>
-              <w:t xml:space="preserve"> </w:t>
-            </w:r>
-            <w:proofErr w:type="spellStart"/>
-            <w:r>
-              <w:t>công</w:t>
-            </w:r>
-            <w:proofErr w:type="spellEnd"/>
+            <w:r>
+              <w:t>Dữ liệu chấm công</w:t>
+            </w:r>
           </w:p>
         </w:tc>
         <w:tc>
@@ -726,7 +452,7 @@
         </w:tc>
         <w:tc>
           <w:tcPr>
-            <w:tcW w:w="1246" w:type="dxa"/>
+            <w:tcW w:w="7681" w:type="dxa"/>
           </w:tcPr>
           <w:p>
             <w:pPr>
@@ -749,18 +475,6 @@
       <w:tr>
         <w:tc>
           <w:tcPr>
-            <w:tcW w:w="5413" w:type="dxa"/>
-            <w:vMerge/>
-          </w:tcPr>
-          <w:p>
-            <w:pPr>
-              <w:pStyle w:val="ListParagraph"/>
-              <w:ind w:left="0"/>
-            </w:pPr>
-          </w:p>
-        </w:tc>
-        <w:tc>
-          <w:tcPr>
             <w:tcW w:w="921" w:type="dxa"/>
           </w:tcPr>
           <w:p>
@@ -770,13 +484,8 @@
               <w:jc w:val="center"/>
             </w:pPr>
             <w:r>
-              <w:t xml:space="preserve">Xem chi </w:t>
-            </w:r>
-            <w:proofErr w:type="spellStart"/>
-            <w:r>
-              <w:t>tiết</w:t>
-            </w:r>
-            <w:proofErr w:type="spellEnd"/>
+              <w:t>Xem chi tiết</w:t>
+            </w:r>
           </w:p>
         </w:tc>
         <w:tc>
@@ -796,7 +505,7 @@
         </w:tc>
         <w:tc>
           <w:tcPr>
-            <w:tcW w:w="1246" w:type="dxa"/>
+            <w:tcW w:w="7681" w:type="dxa"/>
           </w:tcPr>
           <w:p>
             <w:pPr>
@@ -813,18 +522,6 @@
       <w:tr>
         <w:tc>
           <w:tcPr>
-            <w:tcW w:w="5413" w:type="dxa"/>
-            <w:vMerge/>
-          </w:tcPr>
-          <w:p>
-            <w:pPr>
-              <w:pStyle w:val="ListParagraph"/>
-              <w:ind w:left="0"/>
-            </w:pPr>
-          </w:p>
-        </w:tc>
-        <w:tc>
-          <w:tcPr>
             <w:tcW w:w="921" w:type="dxa"/>
           </w:tcPr>
           <w:p>
@@ -833,27 +530,9 @@
               <w:ind w:left="0"/>
               <w:jc w:val="center"/>
             </w:pPr>
-            <w:proofErr w:type="spellStart"/>
-            <w:r>
-              <w:t>Toàn</w:t>
-            </w:r>
-            <w:proofErr w:type="spellEnd"/>
-            <w:r>
-              <w:t xml:space="preserve"> </w:t>
-            </w:r>
-            <w:proofErr w:type="spellStart"/>
-            <w:r>
-              <w:t>đơn</w:t>
-            </w:r>
-            <w:proofErr w:type="spellEnd"/>
-            <w:r>
-              <w:t xml:space="preserve"> </w:t>
-            </w:r>
-            <w:proofErr w:type="spellStart"/>
-            <w:r>
-              <w:t>vị</w:t>
-            </w:r>
-            <w:proofErr w:type="spellEnd"/>
+            <w:r>
+              <w:t>Toàn đơn vị</w:t>
+            </w:r>
           </w:p>
         </w:tc>
         <w:tc>
@@ -873,40 +552,21 @@
         </w:tc>
         <w:tc>
           <w:tcPr>
-            <w:tcW w:w="1246" w:type="dxa"/>
-          </w:tcPr>
-          <w:p>
-            <w:pPr>
-              <w:pStyle w:val="ListParagraph"/>
-              <w:ind w:left="0"/>
-              <w:jc w:val="center"/>
-            </w:pPr>
-            <w:r>
-              <w:t>Change data in table f</w:t>
-            </w:r>
-            <w:r>
-              <w:t>o</w:t>
-            </w:r>
-            <w:r>
-              <w:t>l</w:t>
-            </w:r>
-            <w:r>
-              <w:t>l</w:t>
-            </w:r>
-            <w:r>
-              <w:t>ow to condition in this button</w:t>
+            <w:tcW w:w="7681" w:type="dxa"/>
+          </w:tcPr>
+          <w:p>
+            <w:pPr>
+              <w:pStyle w:val="ListParagraph"/>
+              <w:ind w:left="0"/>
+              <w:jc w:val="center"/>
+            </w:pPr>
+            <w:r>
+              <w:t>Change data in table follow to condition in this button</w:t>
             </w:r>
           </w:p>
         </w:tc>
       </w:tr>
     </w:tbl>
-    <w:p/>
-    <w:p/>
-    <w:p/>
-    <w:p/>
-    <w:p/>
-    <w:p/>
-    <w:p/>
     <w:p/>
     <w:p>
       <w:pPr>
@@ -917,46 +577,11 @@
         </w:numPr>
       </w:pPr>
       <w:r>
-        <w:lastRenderedPageBreak/>
-        <w:t xml:space="preserve">Giao </w:t>
+        <w:t>Giao diện danh sách</w:t>
       </w:r>
-      <w:proofErr w:type="spellStart"/>
       <w:r>
-        <w:t>diện</w:t>
+        <w:t xml:space="preserve"> yêu cầu</w:t>
       </w:r>
-      <w:proofErr w:type="spellEnd"/>
-      <w:r>
-        <w:t xml:space="preserve"> </w:t>
-      </w:r>
-      <w:proofErr w:type="spellStart"/>
-      <w:r>
-        <w:t>danh</w:t>
-      </w:r>
-      <w:proofErr w:type="spellEnd"/>
-      <w:r>
-        <w:t xml:space="preserve"> </w:t>
-      </w:r>
-      <w:proofErr w:type="spellStart"/>
-      <w:r>
-        <w:t>sách</w:t>
-      </w:r>
-      <w:proofErr w:type="spellEnd"/>
-      <w:r>
-        <w:t xml:space="preserve"> </w:t>
-      </w:r>
-      <w:proofErr w:type="spellStart"/>
-      <w:r>
-        <w:t>yêu</w:t>
-      </w:r>
-      <w:proofErr w:type="spellEnd"/>
-      <w:r>
-        <w:t xml:space="preserve"> </w:t>
-      </w:r>
-      <w:proofErr w:type="spellStart"/>
-      <w:r>
-        <w:t>cầu</w:t>
-      </w:r>
-      <w:proofErr w:type="spellEnd"/>
     </w:p>
     <w:p>
       <w:pPr>
@@ -1012,98 +637,14 @@
         <w:tblLook w:val="04A0" w:firstRow="1" w:lastRow="0" w:firstColumn="1" w:lastColumn="0" w:noHBand="0" w:noVBand="1"/>
       </w:tblPr>
       <w:tblGrid>
-        <w:gridCol w:w="5413"/>
-        <w:gridCol w:w="921"/>
-        <w:gridCol w:w="1276"/>
-        <w:gridCol w:w="1843"/>
+        <w:gridCol w:w="1231"/>
+        <w:gridCol w:w="966"/>
+        <w:gridCol w:w="7256"/>
       </w:tblGrid>
       <w:tr>
         <w:tc>
           <w:tcPr>
-            <w:tcW w:w="5413" w:type="dxa"/>
-            <w:vMerge w:val="restart"/>
-          </w:tcPr>
-          <w:p>
-            <w:pPr>
-              <w:pStyle w:val="ListParagraph"/>
-              <w:spacing w:line="720" w:lineRule="auto"/>
-              <w:ind w:left="0"/>
-              <w:jc w:val="both"/>
-            </w:pPr>
-            <w:bookmarkStart w:id="0" w:name="_Hlk150389113"/>
-          </w:p>
-          <w:p>
-            <w:pPr>
-              <w:pStyle w:val="ListParagraph"/>
-              <w:spacing w:line="720" w:lineRule="auto"/>
-              <w:ind w:left="0"/>
-              <w:jc w:val="both"/>
-            </w:pPr>
-            <w:r>
-              <w:rPr>
-                <w:noProof/>
-              </w:rPr>
-              <w:drawing>
-                <wp:inline distT="0" distB="0" distL="0" distR="0" wp14:anchorId="218CBF0E" wp14:editId="57F6FE43">
-                  <wp:extent cx="3208225" cy="2677886"/>
-                  <wp:effectExtent l="0" t="0" r="0" b="0"/>
-                  <wp:docPr id="1124590953" name="Picture 2"/>
-                  <wp:cNvGraphicFramePr>
-                    <a:graphicFrameLocks xmlns:a="http://schemas.openxmlformats.org/drawingml/2006/main" noChangeAspect="1"/>
-                  </wp:cNvGraphicFramePr>
-                  <a:graphic xmlns:a="http://schemas.openxmlformats.org/drawingml/2006/main">
-                    <a:graphicData uri="http://schemas.openxmlformats.org/drawingml/2006/picture">
-                      <pic:pic xmlns:pic="http://schemas.openxmlformats.org/drawingml/2006/picture">
-                        <pic:nvPicPr>
-                          <pic:cNvPr id="0" name="Picture 3"/>
-                          <pic:cNvPicPr>
-                            <a:picLocks noChangeAspect="1" noChangeArrowheads="1"/>
-                          </pic:cNvPicPr>
-                        </pic:nvPicPr>
-                        <pic:blipFill>
-                          <a:blip r:embed="rId10" cstate="print">
-                            <a:extLst>
-                              <a:ext uri="{28A0092B-C50C-407E-A947-70E740481C1C}">
-                                <a14:useLocalDpi xmlns:a14="http://schemas.microsoft.com/office/drawing/2010/main" val="0"/>
-                              </a:ext>
-                            </a:extLst>
-                          </a:blip>
-                          <a:srcRect/>
-                          <a:stretch>
-                            <a:fillRect/>
-                          </a:stretch>
-                        </pic:blipFill>
-                        <pic:spPr bwMode="auto">
-                          <a:xfrm>
-                            <a:off x="0" y="0"/>
-                            <a:ext cx="3360651" cy="2805115"/>
-                          </a:xfrm>
-                          <a:prstGeom prst="rect">
-                            <a:avLst/>
-                          </a:prstGeom>
-                          <a:noFill/>
-                        </pic:spPr>
-                      </pic:pic>
-                    </a:graphicData>
-                  </a:graphic>
-                </wp:inline>
-              </w:drawing>
-            </w:r>
-          </w:p>
-          <w:p>
-            <w:pPr>
-              <w:tabs>
-                <w:tab w:val="left" w:pos="3872"/>
-              </w:tabs>
-            </w:pPr>
-            <w:r>
-              <w:tab/>
-            </w:r>
-          </w:p>
-        </w:tc>
-        <w:tc>
-          <w:tcPr>
-            <w:tcW w:w="921" w:type="dxa"/>
+            <w:tcW w:w="1231" w:type="dxa"/>
           </w:tcPr>
           <w:p>
             <w:pPr>
@@ -1115,6 +656,7 @@
                 <w:bCs/>
               </w:rPr>
             </w:pPr>
+            <w:bookmarkStart w:id="0" w:name="_Hlk150389113"/>
             <w:r>
               <w:rPr>
                 <w:b/>
@@ -1126,7 +668,7 @@
         </w:tc>
         <w:tc>
           <w:tcPr>
-            <w:tcW w:w="1276" w:type="dxa"/>
+            <w:tcW w:w="966" w:type="dxa"/>
           </w:tcPr>
           <w:p>
             <w:pPr>
@@ -1149,7 +691,7 @@
         </w:tc>
         <w:tc>
           <w:tcPr>
-            <w:tcW w:w="1843" w:type="dxa"/>
+            <w:tcW w:w="7256" w:type="dxa"/>
           </w:tcPr>
           <w:p>
             <w:pPr>
@@ -1173,23 +715,11 @@
       </w:tr>
       <w:tr>
         <w:trPr>
-          <w:trHeight w:val="709"/>
+          <w:trHeight w:val="291"/>
         </w:trPr>
         <w:tc>
           <w:tcPr>
-            <w:tcW w:w="5413" w:type="dxa"/>
-            <w:vMerge/>
-          </w:tcPr>
-          <w:p>
-            <w:pPr>
-              <w:pStyle w:val="ListParagraph"/>
-              <w:ind w:left="0"/>
-            </w:pPr>
-          </w:p>
-        </w:tc>
-        <w:tc>
-          <w:tcPr>
-            <w:tcW w:w="921" w:type="dxa"/>
+            <w:tcW w:w="1231" w:type="dxa"/>
           </w:tcPr>
           <w:p>
             <w:pPr>
@@ -1204,7 +734,7 @@
         </w:tc>
         <w:tc>
           <w:tcPr>
-            <w:tcW w:w="1276" w:type="dxa"/>
+            <w:tcW w:w="966" w:type="dxa"/>
           </w:tcPr>
           <w:p>
             <w:pPr>
@@ -1219,24 +749,19 @@
         </w:tc>
         <w:tc>
           <w:tcPr>
-            <w:tcW w:w="1843" w:type="dxa"/>
+            <w:tcW w:w="7256" w:type="dxa"/>
           </w:tcPr>
           <w:p>
             <w:pPr>
               <w:pStyle w:val="ListParagraph"/>
               <w:ind w:left="153"/>
-            </w:pPr>
-            <w:r>
-              <w:t xml:space="preserve">Display data of </w:t>
-            </w:r>
-            <w:r>
-              <w:t>l</w:t>
+              <w:jc w:val="center"/>
+            </w:pPr>
+            <w:r>
+              <w:t>Display data of l</w:t>
             </w:r>
             <w:r>
               <w:t>ist of processing requests</w:t>
-            </w:r>
-            <w:r>
-              <w:t xml:space="preserve"> </w:t>
             </w:r>
           </w:p>
         </w:tc>
@@ -1244,55 +769,22 @@
       <w:tr>
         <w:tc>
           <w:tcPr>
-            <w:tcW w:w="5413" w:type="dxa"/>
-            <w:vMerge/>
-          </w:tcPr>
-          <w:p>
-            <w:pPr>
-              <w:pStyle w:val="ListParagraph"/>
-              <w:ind w:left="0"/>
-            </w:pPr>
-          </w:p>
-        </w:tc>
-        <w:tc>
-          <w:tcPr>
-            <w:tcW w:w="921" w:type="dxa"/>
-          </w:tcPr>
-          <w:p>
-            <w:pPr>
-              <w:pStyle w:val="ListParagraph"/>
-              <w:ind w:left="0"/>
-              <w:jc w:val="center"/>
-            </w:pPr>
-            <w:r>
-              <w:t xml:space="preserve">Theo </w:t>
-            </w:r>
-            <w:proofErr w:type="spellStart"/>
-            <w:r>
-              <w:t>thời</w:t>
-            </w:r>
-            <w:proofErr w:type="spellEnd"/>
-            <w:r>
-              <w:t xml:space="preserve"> </w:t>
-            </w:r>
-            <w:proofErr w:type="spellStart"/>
-            <w:r>
-              <w:t>gian</w:t>
-            </w:r>
-            <w:proofErr w:type="spellEnd"/>
-            <w:r>
-              <w:t xml:space="preserve"> </w:t>
-            </w:r>
-            <w:proofErr w:type="spellStart"/>
-            <w:r>
-              <w:t>tạo</w:t>
-            </w:r>
-            <w:proofErr w:type="spellEnd"/>
-          </w:p>
-        </w:tc>
-        <w:tc>
-          <w:tcPr>
-            <w:tcW w:w="1276" w:type="dxa"/>
+            <w:tcW w:w="1231" w:type="dxa"/>
+          </w:tcPr>
+          <w:p>
+            <w:pPr>
+              <w:pStyle w:val="ListParagraph"/>
+              <w:ind w:left="0"/>
+              <w:jc w:val="center"/>
+            </w:pPr>
+            <w:r>
+              <w:t>Theo thời gian tạo</w:t>
+            </w:r>
+          </w:p>
+        </w:tc>
+        <w:tc>
+          <w:tcPr>
+            <w:tcW w:w="966" w:type="dxa"/>
           </w:tcPr>
           <w:p>
             <w:pPr>
@@ -1307,7 +799,7 @@
         </w:tc>
         <w:tc>
           <w:tcPr>
-            <w:tcW w:w="1843" w:type="dxa"/>
+            <w:tcW w:w="7256" w:type="dxa"/>
           </w:tcPr>
           <w:p>
             <w:pPr>
@@ -1318,131 +810,12 @@
             <w:r>
               <w:t>Change data in table follow to condition in this button</w:t>
             </w:r>
-          </w:p>
-        </w:tc>
-      </w:tr>
-      <w:tr>
-        <w:trPr>
-          <w:gridAfter w:val="3"/>
-          <w:wAfter w:w="4040" w:type="dxa"/>
-          <w:trHeight w:val="269"/>
-        </w:trPr>
-        <w:tc>
-          <w:tcPr>
-            <w:tcW w:w="5413" w:type="dxa"/>
-            <w:vMerge/>
-          </w:tcPr>
-          <w:p>
-            <w:pPr>
-              <w:pStyle w:val="ListParagraph"/>
-              <w:ind w:left="0"/>
-            </w:pPr>
-          </w:p>
-        </w:tc>
-      </w:tr>
-      <w:tr>
-        <w:trPr>
-          <w:gridAfter w:val="3"/>
-          <w:wAfter w:w="4040" w:type="dxa"/>
-          <w:trHeight w:val="269"/>
-        </w:trPr>
-        <w:tc>
-          <w:tcPr>
-            <w:tcW w:w="5413" w:type="dxa"/>
-            <w:vMerge/>
-          </w:tcPr>
-          <w:p>
-            <w:pPr>
-              <w:pStyle w:val="ListParagraph"/>
-              <w:ind w:left="0"/>
-            </w:pPr>
-          </w:p>
-        </w:tc>
-      </w:tr>
-      <w:tr>
-        <w:trPr>
-          <w:gridAfter w:val="3"/>
-          <w:wAfter w:w="4040" w:type="dxa"/>
-          <w:trHeight w:val="269"/>
-        </w:trPr>
-        <w:tc>
-          <w:tcPr>
-            <w:tcW w:w="5413" w:type="dxa"/>
-            <w:vMerge/>
-          </w:tcPr>
-          <w:p>
-            <w:pPr>
-              <w:pStyle w:val="ListParagraph"/>
-              <w:ind w:left="0"/>
-            </w:pPr>
-          </w:p>
-        </w:tc>
-      </w:tr>
-      <w:tr>
-        <w:trPr>
-          <w:gridAfter w:val="3"/>
-          <w:wAfter w:w="4040" w:type="dxa"/>
-          <w:trHeight w:val="269"/>
-        </w:trPr>
-        <w:tc>
-          <w:tcPr>
-            <w:tcW w:w="5413" w:type="dxa"/>
-            <w:vMerge/>
-          </w:tcPr>
-          <w:p>
-            <w:pPr>
-              <w:pStyle w:val="ListParagraph"/>
-              <w:ind w:left="0"/>
-            </w:pPr>
-          </w:p>
-        </w:tc>
-      </w:tr>
-      <w:tr>
-        <w:trPr>
-          <w:gridAfter w:val="3"/>
-          <w:wAfter w:w="4040" w:type="dxa"/>
-          <w:trHeight w:val="269"/>
-        </w:trPr>
-        <w:tc>
-          <w:tcPr>
-            <w:tcW w:w="5413" w:type="dxa"/>
-            <w:vMerge/>
-          </w:tcPr>
-          <w:p>
-            <w:pPr>
-              <w:pStyle w:val="ListParagraph"/>
-              <w:ind w:left="0"/>
-            </w:pPr>
           </w:p>
         </w:tc>
       </w:tr>
       <w:bookmarkEnd w:id="0"/>
     </w:tbl>
-    <w:p>
-      <w:pPr>
-        <w:ind w:left="720"/>
-      </w:pPr>
-    </w:p>
-    <w:p>
-      <w:pPr>
-        <w:ind w:left="720"/>
-      </w:pPr>
-    </w:p>
-    <w:p>
-      <w:pPr>
-        <w:ind w:left="720"/>
-      </w:pPr>
-    </w:p>
-    <w:p>
-      <w:pPr>
-        <w:ind w:left="720"/>
-      </w:pPr>
-    </w:p>
-    <w:p>
-      <w:pPr>
-        <w:ind w:left="720"/>
-      </w:pPr>
-    </w:p>
+    <w:p/>
     <w:p>
       <w:pPr>
         <w:pStyle w:val="ListParagraph"/>
@@ -1451,68 +824,19 @@
           <w:numId w:val="1"/>
         </w:numPr>
       </w:pPr>
-      <w:proofErr w:type="spellStart"/>
       <w:r>
         <w:lastRenderedPageBreak/>
-        <w:t>Hộp</w:t>
+        <w:t>Hộp thoại</w:t>
       </w:r>
-      <w:proofErr w:type="spellEnd"/>
       <w:r>
-        <w:t xml:space="preserve"> </w:t>
+        <w:t xml:space="preserve"> yêu</w:t>
       </w:r>
-      <w:proofErr w:type="spellStart"/>
       <w:r>
-        <w:t>thoại</w:t>
+        <w:t xml:space="preserve"> cầu chỉnh sửa</w:t>
       </w:r>
-      <w:proofErr w:type="spellEnd"/>
       <w:r>
-        <w:t xml:space="preserve"> </w:t>
+        <w:t xml:space="preserve"> loại thêm</w:t>
       </w:r>
-      <w:proofErr w:type="spellStart"/>
-      <w:r>
-        <w:t>yêu</w:t>
-      </w:r>
-      <w:proofErr w:type="spellEnd"/>
-      <w:r>
-        <w:t xml:space="preserve"> </w:t>
-      </w:r>
-      <w:proofErr w:type="spellStart"/>
-      <w:r>
-        <w:t>cầu</w:t>
-      </w:r>
-      <w:proofErr w:type="spellEnd"/>
-      <w:r>
-        <w:t xml:space="preserve"> </w:t>
-      </w:r>
-      <w:proofErr w:type="spellStart"/>
-      <w:r>
-        <w:t>chỉnh</w:t>
-      </w:r>
-      <w:proofErr w:type="spellEnd"/>
-      <w:r>
-        <w:t xml:space="preserve"> </w:t>
-      </w:r>
-      <w:proofErr w:type="spellStart"/>
-      <w:r>
-        <w:t>sửa</w:t>
-      </w:r>
-      <w:proofErr w:type="spellEnd"/>
-      <w:r>
-        <w:t xml:space="preserve"> </w:t>
-      </w:r>
-      <w:proofErr w:type="spellStart"/>
-      <w:r>
-        <w:t>loại</w:t>
-      </w:r>
-      <w:proofErr w:type="spellEnd"/>
-      <w:r>
-        <w:t xml:space="preserve"> </w:t>
-      </w:r>
-      <w:proofErr w:type="spellStart"/>
-      <w:r>
-        <w:t>thêm</w:t>
-      </w:r>
-      <w:proofErr w:type="spellEnd"/>
     </w:p>
     <w:p>
       <w:pPr>
@@ -1538,7 +862,7 @@
                     <pic:cNvPicPr/>
                   </pic:nvPicPr>
                   <pic:blipFill>
-                    <a:blip r:embed="rId11"/>
+                    <a:blip r:embed="rId10"/>
                     <a:stretch>
                       <a:fillRect/>
                     </a:stretch>
@@ -1568,100 +892,14 @@
         <w:tblLook w:val="04A0" w:firstRow="1" w:lastRow="0" w:firstColumn="1" w:lastColumn="0" w:noHBand="0" w:noVBand="1"/>
       </w:tblPr>
       <w:tblGrid>
-        <w:gridCol w:w="5413"/>
-        <w:gridCol w:w="921"/>
-        <w:gridCol w:w="1276"/>
-        <w:gridCol w:w="1843"/>
+        <w:gridCol w:w="1231"/>
+        <w:gridCol w:w="1418"/>
+        <w:gridCol w:w="6804"/>
       </w:tblGrid>
       <w:tr>
         <w:tc>
           <w:tcPr>
-            <w:tcW w:w="5413" w:type="dxa"/>
-            <w:vMerge w:val="restart"/>
-          </w:tcPr>
-          <w:p>
-            <w:pPr>
-              <w:pStyle w:val="ListParagraph"/>
-              <w:spacing w:line="720" w:lineRule="auto"/>
-              <w:ind w:left="0"/>
-              <w:jc w:val="both"/>
-              <w:rPr>
-                <w:noProof/>
-              </w:rPr>
-            </w:pPr>
-          </w:p>
-          <w:p>
-            <w:pPr>
-              <w:pStyle w:val="ListParagraph"/>
-              <w:spacing w:line="720" w:lineRule="auto"/>
-              <w:ind w:left="0"/>
-              <w:jc w:val="both"/>
-            </w:pPr>
-            <w:r>
-              <w:rPr>
-                <w:noProof/>
-              </w:rPr>
-              <w:drawing>
-                <wp:inline distT="0" distB="0" distL="0" distR="0" wp14:anchorId="2D4D9744" wp14:editId="718D620A">
-                  <wp:extent cx="3337560" cy="2311603"/>
-                  <wp:effectExtent l="0" t="0" r="0" b="0"/>
-                  <wp:docPr id="646328291" name="Picture 3"/>
-                  <wp:cNvGraphicFramePr>
-                    <a:graphicFrameLocks xmlns:a="http://schemas.openxmlformats.org/drawingml/2006/main" noChangeAspect="1"/>
-                  </wp:cNvGraphicFramePr>
-                  <a:graphic xmlns:a="http://schemas.openxmlformats.org/drawingml/2006/main">
-                    <a:graphicData uri="http://schemas.openxmlformats.org/drawingml/2006/picture">
-                      <pic:pic xmlns:pic="http://schemas.openxmlformats.org/drawingml/2006/picture">
-                        <pic:nvPicPr>
-                          <pic:cNvPr id="0" name="Picture 4"/>
-                          <pic:cNvPicPr>
-                            <a:picLocks noChangeAspect="1" noChangeArrowheads="1"/>
-                          </pic:cNvPicPr>
-                        </pic:nvPicPr>
-                        <pic:blipFill>
-                          <a:blip r:embed="rId12" cstate="print">
-                            <a:extLst>
-                              <a:ext uri="{28A0092B-C50C-407E-A947-70E740481C1C}">
-                                <a14:useLocalDpi xmlns:a14="http://schemas.microsoft.com/office/drawing/2010/main" val="0"/>
-                              </a:ext>
-                            </a:extLst>
-                          </a:blip>
-                          <a:srcRect/>
-                          <a:stretch>
-                            <a:fillRect/>
-                          </a:stretch>
-                        </pic:blipFill>
-                        <pic:spPr bwMode="auto">
-                          <a:xfrm>
-                            <a:off x="0" y="0"/>
-                            <a:ext cx="3348556" cy="2319219"/>
-                          </a:xfrm>
-                          <a:prstGeom prst="rect">
-                            <a:avLst/>
-                          </a:prstGeom>
-                          <a:noFill/>
-                        </pic:spPr>
-                      </pic:pic>
-                    </a:graphicData>
-                  </a:graphic>
-                </wp:inline>
-              </w:drawing>
-            </w:r>
-          </w:p>
-          <w:p>
-            <w:pPr>
-              <w:tabs>
-                <w:tab w:val="left" w:pos="3872"/>
-              </w:tabs>
-            </w:pPr>
-            <w:r>
-              <w:tab/>
-            </w:r>
-          </w:p>
-        </w:tc>
-        <w:tc>
-          <w:tcPr>
-            <w:tcW w:w="921" w:type="dxa"/>
+            <w:tcW w:w="1231" w:type="dxa"/>
           </w:tcPr>
           <w:p>
             <w:pPr>
@@ -1684,7 +922,7 @@
         </w:tc>
         <w:tc>
           <w:tcPr>
-            <w:tcW w:w="1276" w:type="dxa"/>
+            <w:tcW w:w="1418" w:type="dxa"/>
           </w:tcPr>
           <w:p>
             <w:pPr>
@@ -1707,7 +945,7 @@
         </w:tc>
         <w:tc>
           <w:tcPr>
-            <w:tcW w:w="1843" w:type="dxa"/>
+            <w:tcW w:w="6804" w:type="dxa"/>
           </w:tcPr>
           <w:p>
             <w:pPr>
@@ -1731,23 +969,11 @@
       </w:tr>
       <w:tr>
         <w:trPr>
-          <w:trHeight w:val="709"/>
+          <w:trHeight w:val="223"/>
         </w:trPr>
         <w:tc>
           <w:tcPr>
-            <w:tcW w:w="5413" w:type="dxa"/>
-            <w:vMerge/>
-          </w:tcPr>
-          <w:p>
-            <w:pPr>
-              <w:pStyle w:val="ListParagraph"/>
-              <w:ind w:left="0"/>
-            </w:pPr>
-          </w:p>
-        </w:tc>
-        <w:tc>
-          <w:tcPr>
-            <w:tcW w:w="921" w:type="dxa"/>
+            <w:tcW w:w="1231" w:type="dxa"/>
           </w:tcPr>
           <w:p>
             <w:pPr>
@@ -1762,7 +988,7 @@
         </w:tc>
         <w:tc>
           <w:tcPr>
-            <w:tcW w:w="1276" w:type="dxa"/>
+            <w:tcW w:w="1418" w:type="dxa"/>
           </w:tcPr>
           <w:p>
             <w:pPr>
@@ -1777,15 +1003,16 @@
         </w:tc>
         <w:tc>
           <w:tcPr>
-            <w:tcW w:w="1843" w:type="dxa"/>
+            <w:tcW w:w="6804" w:type="dxa"/>
           </w:tcPr>
           <w:p>
             <w:pPr>
               <w:pStyle w:val="ListParagraph"/>
               <w:ind w:left="153"/>
-            </w:pPr>
-            <w:r>
-              <w:t xml:space="preserve">Display detail data of one request </w:t>
+              <w:jc w:val="center"/>
+            </w:pPr>
+            <w:r>
+              <w:t>Display detail data of one request</w:t>
             </w:r>
           </w:p>
         </w:tc>
@@ -1793,44 +1020,22 @@
       <w:tr>
         <w:tc>
           <w:tcPr>
-            <w:tcW w:w="5413" w:type="dxa"/>
-            <w:vMerge/>
-          </w:tcPr>
-          <w:p>
-            <w:pPr>
-              <w:pStyle w:val="ListParagraph"/>
-              <w:ind w:left="0"/>
-            </w:pPr>
-          </w:p>
-        </w:tc>
-        <w:tc>
-          <w:tcPr>
-            <w:tcW w:w="921" w:type="dxa"/>
-          </w:tcPr>
-          <w:p>
-            <w:pPr>
-              <w:pStyle w:val="ListParagraph"/>
-              <w:ind w:left="0"/>
-              <w:jc w:val="center"/>
-            </w:pPr>
-            <w:proofErr w:type="spellStart"/>
-            <w:r>
-              <w:t>Từ</w:t>
-            </w:r>
-            <w:proofErr w:type="spellEnd"/>
-            <w:r>
-              <w:t xml:space="preserve"> </w:t>
-            </w:r>
-            <w:proofErr w:type="spellStart"/>
-            <w:r>
-              <w:t>chối</w:t>
-            </w:r>
-            <w:proofErr w:type="spellEnd"/>
-          </w:p>
-        </w:tc>
-        <w:tc>
-          <w:tcPr>
-            <w:tcW w:w="1276" w:type="dxa"/>
+            <w:tcW w:w="1231" w:type="dxa"/>
+          </w:tcPr>
+          <w:p>
+            <w:pPr>
+              <w:pStyle w:val="ListParagraph"/>
+              <w:ind w:left="0"/>
+              <w:jc w:val="center"/>
+            </w:pPr>
+            <w:r>
+              <w:t>Từ chối</w:t>
+            </w:r>
+          </w:p>
+        </w:tc>
+        <w:tc>
+          <w:tcPr>
+            <w:tcW w:w="1418" w:type="dxa"/>
           </w:tcPr>
           <w:p>
             <w:pPr>
@@ -1845,19 +1050,16 @@
         </w:tc>
         <w:tc>
           <w:tcPr>
-            <w:tcW w:w="1843" w:type="dxa"/>
-          </w:tcPr>
-          <w:p>
-            <w:pPr>
-              <w:pStyle w:val="ListParagraph"/>
-              <w:ind w:left="0"/>
-              <w:jc w:val="center"/>
-            </w:pPr>
-            <w:r>
-              <w:t xml:space="preserve">Refuse </w:t>
-            </w:r>
-            <w:r>
-              <w:t>request</w:t>
+            <w:tcW w:w="6804" w:type="dxa"/>
+          </w:tcPr>
+          <w:p>
+            <w:pPr>
+              <w:pStyle w:val="ListParagraph"/>
+              <w:ind w:left="0"/>
+              <w:jc w:val="center"/>
+            </w:pPr>
+            <w:r>
+              <w:t>Refuse request</w:t>
             </w:r>
           </w:p>
         </w:tc>
@@ -1865,44 +1067,22 @@
       <w:tr>
         <w:tc>
           <w:tcPr>
-            <w:tcW w:w="5413" w:type="dxa"/>
-            <w:vMerge/>
-          </w:tcPr>
-          <w:p>
-            <w:pPr>
-              <w:pStyle w:val="ListParagraph"/>
-              <w:ind w:left="0"/>
-            </w:pPr>
-          </w:p>
-        </w:tc>
-        <w:tc>
-          <w:tcPr>
-            <w:tcW w:w="921" w:type="dxa"/>
-          </w:tcPr>
-          <w:p>
-            <w:pPr>
-              <w:pStyle w:val="ListParagraph"/>
-              <w:ind w:left="0"/>
-              <w:jc w:val="center"/>
-            </w:pPr>
-            <w:proofErr w:type="spellStart"/>
-            <w:r>
-              <w:t>Xác</w:t>
-            </w:r>
-            <w:proofErr w:type="spellEnd"/>
-            <w:r>
-              <w:t xml:space="preserve"> </w:t>
-            </w:r>
-            <w:proofErr w:type="spellStart"/>
-            <w:r>
-              <w:t>nhận</w:t>
-            </w:r>
-            <w:proofErr w:type="spellEnd"/>
-          </w:p>
-        </w:tc>
-        <w:tc>
-          <w:tcPr>
-            <w:tcW w:w="1276" w:type="dxa"/>
+            <w:tcW w:w="1231" w:type="dxa"/>
+          </w:tcPr>
+          <w:p>
+            <w:pPr>
+              <w:pStyle w:val="ListParagraph"/>
+              <w:ind w:left="0"/>
+              <w:jc w:val="center"/>
+            </w:pPr>
+            <w:r>
+              <w:t>Xác nhận</w:t>
+            </w:r>
+          </w:p>
+        </w:tc>
+        <w:tc>
+          <w:tcPr>
+            <w:tcW w:w="1418" w:type="dxa"/>
           </w:tcPr>
           <w:p>
             <w:pPr>
@@ -1917,7 +1097,7 @@
         </w:tc>
         <w:tc>
           <w:tcPr>
-            <w:tcW w:w="1843" w:type="dxa"/>
+            <w:tcW w:w="6804" w:type="dxa"/>
           </w:tcPr>
           <w:p>
             <w:pPr>
@@ -1934,19 +1114,7 @@
       <w:tr>
         <w:tc>
           <w:tcPr>
-            <w:tcW w:w="5413" w:type="dxa"/>
-            <w:vMerge/>
-          </w:tcPr>
-          <w:p>
-            <w:pPr>
-              <w:pStyle w:val="ListParagraph"/>
-              <w:ind w:left="0"/>
-            </w:pPr>
-          </w:p>
-        </w:tc>
-        <w:tc>
-          <w:tcPr>
-            <w:tcW w:w="921" w:type="dxa"/>
+            <w:tcW w:w="1231" w:type="dxa"/>
           </w:tcPr>
           <w:p>
             <w:pPr>
@@ -1961,7 +1129,7 @@
         </w:tc>
         <w:tc>
           <w:tcPr>
-            <w:tcW w:w="1276" w:type="dxa"/>
+            <w:tcW w:w="1418" w:type="dxa"/>
           </w:tcPr>
           <w:p>
             <w:pPr>
@@ -1976,7 +1144,7 @@
         </w:tc>
         <w:tc>
           <w:tcPr>
-            <w:tcW w:w="1843" w:type="dxa"/>
+            <w:tcW w:w="6804" w:type="dxa"/>
           </w:tcPr>
           <w:p>
             <w:pPr>
@@ -1987,135 +1155,17 @@
             <w:r>
               <w:t>Close dialog</w:t>
             </w:r>
-          </w:p>
-        </w:tc>
-      </w:tr>
-      <w:tr>
-        <w:trPr>
-          <w:gridAfter w:val="3"/>
-          <w:wAfter w:w="4040" w:type="dxa"/>
-          <w:trHeight w:val="269"/>
-        </w:trPr>
-        <w:tc>
-          <w:tcPr>
-            <w:tcW w:w="5413" w:type="dxa"/>
-            <w:vMerge/>
-          </w:tcPr>
-          <w:p>
-            <w:pPr>
-              <w:pStyle w:val="ListParagraph"/>
-              <w:ind w:left="0"/>
-            </w:pPr>
-          </w:p>
-        </w:tc>
-      </w:tr>
-      <w:tr>
-        <w:trPr>
-          <w:gridAfter w:val="3"/>
-          <w:wAfter w:w="4040" w:type="dxa"/>
-          <w:trHeight w:val="269"/>
-        </w:trPr>
-        <w:tc>
-          <w:tcPr>
-            <w:tcW w:w="5413" w:type="dxa"/>
-            <w:vMerge/>
-          </w:tcPr>
-          <w:p>
-            <w:pPr>
-              <w:pStyle w:val="ListParagraph"/>
-              <w:ind w:left="0"/>
-            </w:pPr>
-          </w:p>
-        </w:tc>
-      </w:tr>
-      <w:tr>
-        <w:trPr>
-          <w:gridAfter w:val="3"/>
-          <w:wAfter w:w="4040" w:type="dxa"/>
-          <w:trHeight w:val="269"/>
-        </w:trPr>
-        <w:tc>
-          <w:tcPr>
-            <w:tcW w:w="5413" w:type="dxa"/>
-            <w:vMerge/>
-          </w:tcPr>
-          <w:p>
-            <w:pPr>
-              <w:pStyle w:val="ListParagraph"/>
-              <w:ind w:left="0"/>
-            </w:pPr>
-          </w:p>
-        </w:tc>
-      </w:tr>
-      <w:tr>
-        <w:trPr>
-          <w:gridAfter w:val="3"/>
-          <w:wAfter w:w="4040" w:type="dxa"/>
-          <w:trHeight w:val="269"/>
-        </w:trPr>
-        <w:tc>
-          <w:tcPr>
-            <w:tcW w:w="5413" w:type="dxa"/>
-            <w:vMerge/>
-          </w:tcPr>
-          <w:p>
-            <w:pPr>
-              <w:pStyle w:val="ListParagraph"/>
-              <w:ind w:left="0"/>
-            </w:pPr>
-          </w:p>
-        </w:tc>
-      </w:tr>
-      <w:tr>
-        <w:trPr>
-          <w:gridAfter w:val="3"/>
-          <w:wAfter w:w="4040" w:type="dxa"/>
-          <w:trHeight w:val="269"/>
-        </w:trPr>
-        <w:tc>
-          <w:tcPr>
-            <w:tcW w:w="5413" w:type="dxa"/>
-            <w:vMerge/>
-          </w:tcPr>
-          <w:p>
-            <w:pPr>
-              <w:pStyle w:val="ListParagraph"/>
-              <w:ind w:left="0"/>
-            </w:pPr>
           </w:p>
         </w:tc>
       </w:tr>
     </w:tbl>
-    <w:p>
-      <w:pPr>
-        <w:ind w:left="720"/>
-      </w:pPr>
-    </w:p>
-    <w:p>
-      <w:pPr>
-        <w:ind w:left="720"/>
-      </w:pPr>
-    </w:p>
-    <w:p>
-      <w:pPr>
-        <w:ind w:left="720"/>
-      </w:pPr>
-    </w:p>
-    <w:p>
-      <w:pPr>
-        <w:ind w:left="720"/>
-      </w:pPr>
-    </w:p>
-    <w:p>
-      <w:pPr>
-        <w:ind w:left="720"/>
-      </w:pPr>
-    </w:p>
-    <w:p>
-      <w:pPr>
-        <w:ind w:left="720"/>
-      </w:pPr>
-    </w:p>
+    <w:p/>
+    <w:p>
+      <w:r>
+        <w:br w:type="page"/>
+      </w:r>
+    </w:p>
+    <w:p/>
     <w:p>
       <w:pPr>
         <w:pStyle w:val="ListParagraph"/>
@@ -2124,76 +1174,9 @@
           <w:numId w:val="1"/>
         </w:numPr>
       </w:pPr>
-      <w:proofErr w:type="spellStart"/>
       <w:r>
-        <w:lastRenderedPageBreak/>
-        <w:t>Hộp</w:t>
+        <w:t>Hộp thoại yêu cầu chỉnh sửa loại cập nhật</w:t>
       </w:r>
-      <w:proofErr w:type="spellEnd"/>
-      <w:r>
-        <w:t xml:space="preserve"> </w:t>
-      </w:r>
-      <w:proofErr w:type="spellStart"/>
-      <w:r>
-        <w:t>thoại</w:t>
-      </w:r>
-      <w:proofErr w:type="spellEnd"/>
-      <w:r>
-        <w:t xml:space="preserve"> </w:t>
-      </w:r>
-      <w:proofErr w:type="spellStart"/>
-      <w:r>
-        <w:t>yêu</w:t>
-      </w:r>
-      <w:proofErr w:type="spellEnd"/>
-      <w:r>
-        <w:t xml:space="preserve"> </w:t>
-      </w:r>
-      <w:proofErr w:type="spellStart"/>
-      <w:r>
-        <w:t>cầu</w:t>
-      </w:r>
-      <w:proofErr w:type="spellEnd"/>
-      <w:r>
-        <w:t xml:space="preserve"> </w:t>
-      </w:r>
-      <w:proofErr w:type="spellStart"/>
-      <w:r>
-        <w:t>chỉnh</w:t>
-      </w:r>
-      <w:proofErr w:type="spellEnd"/>
-      <w:r>
-        <w:t xml:space="preserve"> </w:t>
-      </w:r>
-      <w:proofErr w:type="spellStart"/>
-      <w:r>
-        <w:t>sửa</w:t>
-      </w:r>
-      <w:proofErr w:type="spellEnd"/>
-      <w:r>
-        <w:t xml:space="preserve"> </w:t>
-      </w:r>
-      <w:proofErr w:type="spellStart"/>
-      <w:r>
-        <w:t>loại</w:t>
-      </w:r>
-      <w:proofErr w:type="spellEnd"/>
-      <w:r>
-        <w:t xml:space="preserve"> </w:t>
-      </w:r>
-      <w:proofErr w:type="spellStart"/>
-      <w:r>
-        <w:t>cập</w:t>
-      </w:r>
-      <w:proofErr w:type="spellEnd"/>
-      <w:r>
-        <w:t xml:space="preserve"> </w:t>
-      </w:r>
-      <w:proofErr w:type="spellStart"/>
-      <w:r>
-        <w:t>nhật</w:t>
-      </w:r>
-      <w:proofErr w:type="spellEnd"/>
     </w:p>
     <w:p>
       <w:pPr>
@@ -2224,7 +1207,7 @@
                     <pic:cNvPicPr/>
                   </pic:nvPicPr>
                   <pic:blipFill>
-                    <a:blip r:embed="rId13"/>
+                    <a:blip r:embed="rId11"/>
                     <a:stretch>
                       <a:fillRect/>
                     </a:stretch>
@@ -2259,90 +1242,14 @@
         <w:tblLook w:val="04A0" w:firstRow="1" w:lastRow="0" w:firstColumn="1" w:lastColumn="0" w:noHBand="0" w:noVBand="1"/>
       </w:tblPr>
       <w:tblGrid>
-        <w:gridCol w:w="5413"/>
-        <w:gridCol w:w="921"/>
-        <w:gridCol w:w="1276"/>
-        <w:gridCol w:w="1843"/>
+        <w:gridCol w:w="1515"/>
+        <w:gridCol w:w="1275"/>
+        <w:gridCol w:w="6663"/>
       </w:tblGrid>
       <w:tr>
         <w:tc>
           <w:tcPr>
-            <w:tcW w:w="5413" w:type="dxa"/>
-            <w:vMerge w:val="restart"/>
-          </w:tcPr>
-          <w:p>
-            <w:pPr>
-              <w:pStyle w:val="ListParagraph"/>
-              <w:spacing w:line="720" w:lineRule="auto"/>
-              <w:ind w:left="0"/>
-              <w:jc w:val="both"/>
-              <w:rPr>
-                <w:noProof/>
-              </w:rPr>
-            </w:pPr>
-          </w:p>
-          <w:p>
-            <w:pPr>
-              <w:pStyle w:val="ListParagraph"/>
-              <w:spacing w:line="720" w:lineRule="auto"/>
-              <w:ind w:left="0"/>
-              <w:jc w:val="both"/>
-            </w:pPr>
-            <w:r>
-              <w:rPr>
-                <w:noProof/>
-              </w:rPr>
-              <w:drawing>
-                <wp:inline distT="0" distB="0" distL="0" distR="0" wp14:anchorId="6F117C97" wp14:editId="3DFA835A">
-                  <wp:extent cx="3218899" cy="2414905"/>
-                  <wp:effectExtent l="0" t="0" r="0" b="0"/>
-                  <wp:docPr id="953526418" name="Picture 953526418" descr="A screenshot of a computer&#10;&#10;Description automatically generated"/>
-                  <wp:cNvGraphicFramePr>
-                    <a:graphicFrameLocks xmlns:a="http://schemas.openxmlformats.org/drawingml/2006/main" noChangeAspect="1"/>
-                  </wp:cNvGraphicFramePr>
-                  <a:graphic xmlns:a="http://schemas.openxmlformats.org/drawingml/2006/main">
-                    <a:graphicData uri="http://schemas.openxmlformats.org/drawingml/2006/picture">
-                      <pic:pic xmlns:pic="http://schemas.openxmlformats.org/drawingml/2006/picture">
-                        <pic:nvPicPr>
-                          <pic:cNvPr id="743019348" name="Picture 1" descr="A screenshot of a computer&#10;&#10;Description automatically generated"/>
-                          <pic:cNvPicPr/>
-                        </pic:nvPicPr>
-                        <pic:blipFill>
-                          <a:blip r:embed="rId13"/>
-                          <a:stretch>
-                            <a:fillRect/>
-                          </a:stretch>
-                        </pic:blipFill>
-                        <pic:spPr>
-                          <a:xfrm>
-                            <a:off x="0" y="0"/>
-                            <a:ext cx="3231677" cy="2424492"/>
-                          </a:xfrm>
-                          <a:prstGeom prst="rect">
-                            <a:avLst/>
-                          </a:prstGeom>
-                        </pic:spPr>
-                      </pic:pic>
-                    </a:graphicData>
-                  </a:graphic>
-                </wp:inline>
-              </w:drawing>
-            </w:r>
-          </w:p>
-          <w:p>
-            <w:pPr>
-              <w:tabs>
-                <w:tab w:val="left" w:pos="3872"/>
-              </w:tabs>
-            </w:pPr>
-            <w:r>
-              <w:tab/>
-            </w:r>
-          </w:p>
-        </w:tc>
-        <w:tc>
-          <w:tcPr>
-            <w:tcW w:w="921" w:type="dxa"/>
+            <w:tcW w:w="1515" w:type="dxa"/>
           </w:tcPr>
           <w:p>
             <w:pPr>
@@ -2365,7 +1272,7 @@
         </w:tc>
         <w:tc>
           <w:tcPr>
-            <w:tcW w:w="1276" w:type="dxa"/>
+            <w:tcW w:w="1275" w:type="dxa"/>
           </w:tcPr>
           <w:p>
             <w:pPr>
@@ -2388,7 +1295,7 @@
         </w:tc>
         <w:tc>
           <w:tcPr>
-            <w:tcW w:w="1843" w:type="dxa"/>
+            <w:tcW w:w="6663" w:type="dxa"/>
           </w:tcPr>
           <w:p>
             <w:pPr>
@@ -2412,23 +1319,11 @@
       </w:tr>
       <w:tr>
         <w:trPr>
-          <w:trHeight w:val="709"/>
+          <w:trHeight w:val="259"/>
         </w:trPr>
         <w:tc>
           <w:tcPr>
-            <w:tcW w:w="5413" w:type="dxa"/>
-            <w:vMerge/>
-          </w:tcPr>
-          <w:p>
-            <w:pPr>
-              <w:pStyle w:val="ListParagraph"/>
-              <w:ind w:left="0"/>
-            </w:pPr>
-          </w:p>
-        </w:tc>
-        <w:tc>
-          <w:tcPr>
-            <w:tcW w:w="921" w:type="dxa"/>
+            <w:tcW w:w="1515" w:type="dxa"/>
           </w:tcPr>
           <w:p>
             <w:pPr>
@@ -2443,7 +1338,7 @@
         </w:tc>
         <w:tc>
           <w:tcPr>
-            <w:tcW w:w="1276" w:type="dxa"/>
+            <w:tcW w:w="1275" w:type="dxa"/>
           </w:tcPr>
           <w:p>
             <w:pPr>
@@ -2458,15 +1353,16 @@
         </w:tc>
         <w:tc>
           <w:tcPr>
-            <w:tcW w:w="1843" w:type="dxa"/>
+            <w:tcW w:w="6663" w:type="dxa"/>
           </w:tcPr>
           <w:p>
             <w:pPr>
               <w:pStyle w:val="ListParagraph"/>
               <w:ind w:left="153"/>
-            </w:pPr>
-            <w:r>
-              <w:t xml:space="preserve">Display detail data of one request </w:t>
+              <w:jc w:val="center"/>
+            </w:pPr>
+            <w:r>
+              <w:t>Display detail data of one request</w:t>
             </w:r>
           </w:p>
         </w:tc>
@@ -2474,44 +1370,22 @@
       <w:tr>
         <w:tc>
           <w:tcPr>
-            <w:tcW w:w="5413" w:type="dxa"/>
-            <w:vMerge/>
-          </w:tcPr>
-          <w:p>
-            <w:pPr>
-              <w:pStyle w:val="ListParagraph"/>
-              <w:ind w:left="0"/>
-            </w:pPr>
-          </w:p>
-        </w:tc>
-        <w:tc>
-          <w:tcPr>
-            <w:tcW w:w="921" w:type="dxa"/>
-          </w:tcPr>
-          <w:p>
-            <w:pPr>
-              <w:pStyle w:val="ListParagraph"/>
-              <w:ind w:left="0"/>
-              <w:jc w:val="center"/>
-            </w:pPr>
-            <w:proofErr w:type="spellStart"/>
-            <w:r>
-              <w:t>Từ</w:t>
-            </w:r>
-            <w:proofErr w:type="spellEnd"/>
-            <w:r>
-              <w:t xml:space="preserve"> </w:t>
-            </w:r>
-            <w:proofErr w:type="spellStart"/>
-            <w:r>
-              <w:t>chối</w:t>
-            </w:r>
-            <w:proofErr w:type="spellEnd"/>
-          </w:p>
-        </w:tc>
-        <w:tc>
-          <w:tcPr>
-            <w:tcW w:w="1276" w:type="dxa"/>
+            <w:tcW w:w="1515" w:type="dxa"/>
+          </w:tcPr>
+          <w:p>
+            <w:pPr>
+              <w:pStyle w:val="ListParagraph"/>
+              <w:ind w:left="0"/>
+              <w:jc w:val="center"/>
+            </w:pPr>
+            <w:r>
+              <w:t>Từ chối</w:t>
+            </w:r>
+          </w:p>
+        </w:tc>
+        <w:tc>
+          <w:tcPr>
+            <w:tcW w:w="1275" w:type="dxa"/>
           </w:tcPr>
           <w:p>
             <w:pPr>
@@ -2526,7 +1400,7 @@
         </w:tc>
         <w:tc>
           <w:tcPr>
-            <w:tcW w:w="1843" w:type="dxa"/>
+            <w:tcW w:w="6663" w:type="dxa"/>
           </w:tcPr>
           <w:p>
             <w:pPr>
@@ -2543,44 +1417,22 @@
       <w:tr>
         <w:tc>
           <w:tcPr>
-            <w:tcW w:w="5413" w:type="dxa"/>
-            <w:vMerge/>
-          </w:tcPr>
-          <w:p>
-            <w:pPr>
-              <w:pStyle w:val="ListParagraph"/>
-              <w:ind w:left="0"/>
-            </w:pPr>
-          </w:p>
-        </w:tc>
-        <w:tc>
-          <w:tcPr>
-            <w:tcW w:w="921" w:type="dxa"/>
-          </w:tcPr>
-          <w:p>
-            <w:pPr>
-              <w:pStyle w:val="ListParagraph"/>
-              <w:ind w:left="0"/>
-              <w:jc w:val="center"/>
-            </w:pPr>
-            <w:proofErr w:type="spellStart"/>
-            <w:r>
-              <w:t>Xác</w:t>
-            </w:r>
-            <w:proofErr w:type="spellEnd"/>
-            <w:r>
-              <w:t xml:space="preserve"> </w:t>
-            </w:r>
-            <w:proofErr w:type="spellStart"/>
-            <w:r>
-              <w:t>nhận</w:t>
-            </w:r>
-            <w:proofErr w:type="spellEnd"/>
-          </w:p>
-        </w:tc>
-        <w:tc>
-          <w:tcPr>
-            <w:tcW w:w="1276" w:type="dxa"/>
+            <w:tcW w:w="1515" w:type="dxa"/>
+          </w:tcPr>
+          <w:p>
+            <w:pPr>
+              <w:pStyle w:val="ListParagraph"/>
+              <w:ind w:left="0"/>
+              <w:jc w:val="center"/>
+            </w:pPr>
+            <w:r>
+              <w:t>Xác nhận</w:t>
+            </w:r>
+          </w:p>
+        </w:tc>
+        <w:tc>
+          <w:tcPr>
+            <w:tcW w:w="1275" w:type="dxa"/>
           </w:tcPr>
           <w:p>
             <w:pPr>
@@ -2595,7 +1447,7 @@
         </w:tc>
         <w:tc>
           <w:tcPr>
-            <w:tcW w:w="1843" w:type="dxa"/>
+            <w:tcW w:w="6663" w:type="dxa"/>
           </w:tcPr>
           <w:p>
             <w:pPr>
@@ -2612,19 +1464,7 @@
       <w:tr>
         <w:tc>
           <w:tcPr>
-            <w:tcW w:w="5413" w:type="dxa"/>
-            <w:vMerge/>
-          </w:tcPr>
-          <w:p>
-            <w:pPr>
-              <w:pStyle w:val="ListParagraph"/>
-              <w:ind w:left="0"/>
-            </w:pPr>
-          </w:p>
-        </w:tc>
-        <w:tc>
-          <w:tcPr>
-            <w:tcW w:w="921" w:type="dxa"/>
+            <w:tcW w:w="1515" w:type="dxa"/>
           </w:tcPr>
           <w:p>
             <w:pPr>
@@ -2639,7 +1479,7 @@
         </w:tc>
         <w:tc>
           <w:tcPr>
-            <w:tcW w:w="1276" w:type="dxa"/>
+            <w:tcW w:w="1275" w:type="dxa"/>
           </w:tcPr>
           <w:p>
             <w:pPr>
@@ -2654,7 +1494,7 @@
         </w:tc>
         <w:tc>
           <w:tcPr>
-            <w:tcW w:w="1843" w:type="dxa"/>
+            <w:tcW w:w="6663" w:type="dxa"/>
           </w:tcPr>
           <w:p>
             <w:pPr>
@@ -2665,145 +1505,17 @@
             <w:r>
               <w:t>Close dialog</w:t>
             </w:r>
-          </w:p>
-        </w:tc>
-      </w:tr>
-      <w:tr>
-        <w:trPr>
-          <w:gridAfter w:val="3"/>
-          <w:wAfter w:w="4040" w:type="dxa"/>
-          <w:trHeight w:val="269"/>
-        </w:trPr>
-        <w:tc>
-          <w:tcPr>
-            <w:tcW w:w="5413" w:type="dxa"/>
-            <w:vMerge/>
-          </w:tcPr>
-          <w:p>
-            <w:pPr>
-              <w:pStyle w:val="ListParagraph"/>
-              <w:ind w:left="0"/>
-            </w:pPr>
-          </w:p>
-        </w:tc>
-      </w:tr>
-      <w:tr>
-        <w:trPr>
-          <w:gridAfter w:val="3"/>
-          <w:wAfter w:w="4040" w:type="dxa"/>
-          <w:trHeight w:val="269"/>
-        </w:trPr>
-        <w:tc>
-          <w:tcPr>
-            <w:tcW w:w="5413" w:type="dxa"/>
-            <w:vMerge/>
-          </w:tcPr>
-          <w:p>
-            <w:pPr>
-              <w:pStyle w:val="ListParagraph"/>
-              <w:ind w:left="0"/>
-            </w:pPr>
-          </w:p>
-        </w:tc>
-      </w:tr>
-      <w:tr>
-        <w:trPr>
-          <w:gridAfter w:val="3"/>
-          <w:wAfter w:w="4040" w:type="dxa"/>
-          <w:trHeight w:val="269"/>
-        </w:trPr>
-        <w:tc>
-          <w:tcPr>
-            <w:tcW w:w="5413" w:type="dxa"/>
-            <w:vMerge/>
-          </w:tcPr>
-          <w:p>
-            <w:pPr>
-              <w:pStyle w:val="ListParagraph"/>
-              <w:ind w:left="0"/>
-            </w:pPr>
-          </w:p>
-        </w:tc>
-      </w:tr>
-      <w:tr>
-        <w:trPr>
-          <w:gridAfter w:val="3"/>
-          <w:wAfter w:w="4040" w:type="dxa"/>
-          <w:trHeight w:val="269"/>
-        </w:trPr>
-        <w:tc>
-          <w:tcPr>
-            <w:tcW w:w="5413" w:type="dxa"/>
-            <w:vMerge/>
-          </w:tcPr>
-          <w:p>
-            <w:pPr>
-              <w:pStyle w:val="ListParagraph"/>
-              <w:ind w:left="0"/>
-            </w:pPr>
-          </w:p>
-        </w:tc>
-      </w:tr>
-      <w:tr>
-        <w:trPr>
-          <w:gridAfter w:val="3"/>
-          <w:wAfter w:w="4040" w:type="dxa"/>
-          <w:trHeight w:val="269"/>
-        </w:trPr>
-        <w:tc>
-          <w:tcPr>
-            <w:tcW w:w="5413" w:type="dxa"/>
-            <w:vMerge/>
-          </w:tcPr>
-          <w:p>
-            <w:pPr>
-              <w:pStyle w:val="ListParagraph"/>
-              <w:ind w:left="0"/>
-            </w:pPr>
           </w:p>
         </w:tc>
       </w:tr>
     </w:tbl>
-    <w:p>
-      <w:pPr>
-        <w:pStyle w:val="ListParagraph"/>
-      </w:pPr>
-    </w:p>
-    <w:p>
-      <w:pPr>
-        <w:pStyle w:val="ListParagraph"/>
-      </w:pPr>
-    </w:p>
-    <w:p>
-      <w:pPr>
-        <w:pStyle w:val="ListParagraph"/>
-      </w:pPr>
-    </w:p>
-    <w:p>
-      <w:pPr>
-        <w:pStyle w:val="ListParagraph"/>
-      </w:pPr>
-    </w:p>
-    <w:p>
-      <w:pPr>
-        <w:pStyle w:val="ListParagraph"/>
-      </w:pPr>
-    </w:p>
-    <w:p>
-      <w:pPr>
-        <w:pStyle w:val="ListParagraph"/>
-      </w:pPr>
-    </w:p>
-    <w:p>
-      <w:pPr>
-        <w:pStyle w:val="ListParagraph"/>
-      </w:pPr>
-    </w:p>
-    <w:p>
-      <w:pPr>
-        <w:pStyle w:val="ListParagraph"/>
-      </w:pPr>
-    </w:p>
+    <w:p/>
+    <w:p>
+      <w:r>
+        <w:br w:type="page"/>
+      </w:r>
+    </w:p>
+    <w:p/>
     <w:p>
       <w:pPr>
         <w:pStyle w:val="ListParagraph"/>
@@ -2812,67 +1524,9 @@
           <w:numId w:val="1"/>
         </w:numPr>
       </w:pPr>
-      <w:proofErr w:type="spellStart"/>
       <w:r>
-        <w:t>Hộp</w:t>
+        <w:t>Hộp thoại yêu cầu chỉnh sửa loại xóa</w:t>
       </w:r>
-      <w:proofErr w:type="spellEnd"/>
-      <w:r>
-        <w:t xml:space="preserve"> </w:t>
-      </w:r>
-      <w:proofErr w:type="spellStart"/>
-      <w:r>
-        <w:t>thoại</w:t>
-      </w:r>
-      <w:proofErr w:type="spellEnd"/>
-      <w:r>
-        <w:t xml:space="preserve"> </w:t>
-      </w:r>
-      <w:proofErr w:type="spellStart"/>
-      <w:r>
-        <w:t>yêu</w:t>
-      </w:r>
-      <w:proofErr w:type="spellEnd"/>
-      <w:r>
-        <w:t xml:space="preserve"> </w:t>
-      </w:r>
-      <w:proofErr w:type="spellStart"/>
-      <w:r>
-        <w:t>cầu</w:t>
-      </w:r>
-      <w:proofErr w:type="spellEnd"/>
-      <w:r>
-        <w:t xml:space="preserve"> </w:t>
-      </w:r>
-      <w:proofErr w:type="spellStart"/>
-      <w:r>
-        <w:t>chỉnh</w:t>
-      </w:r>
-      <w:proofErr w:type="spellEnd"/>
-      <w:r>
-        <w:t xml:space="preserve"> </w:t>
-      </w:r>
-      <w:proofErr w:type="spellStart"/>
-      <w:r>
-        <w:t>sửa</w:t>
-      </w:r>
-      <w:proofErr w:type="spellEnd"/>
-      <w:r>
-        <w:t xml:space="preserve"> </w:t>
-      </w:r>
-      <w:proofErr w:type="spellStart"/>
-      <w:r>
-        <w:t>loại</w:t>
-      </w:r>
-      <w:proofErr w:type="spellEnd"/>
-      <w:r>
-        <w:t xml:space="preserve"> </w:t>
-      </w:r>
-      <w:proofErr w:type="spellStart"/>
-      <w:r>
-        <w:t>xóa</w:t>
-      </w:r>
-      <w:proofErr w:type="spellEnd"/>
     </w:p>
     <w:p>
       <w:pPr>
@@ -2903,7 +1557,7 @@
                     <pic:cNvPicPr/>
                   </pic:nvPicPr>
                   <pic:blipFill>
-                    <a:blip r:embed="rId14"/>
+                    <a:blip r:embed="rId12"/>
                     <a:stretch>
                       <a:fillRect/>
                     </a:stretch>
@@ -2938,90 +1592,14 @@
         <w:tblLook w:val="04A0" w:firstRow="1" w:lastRow="0" w:firstColumn="1" w:lastColumn="0" w:noHBand="0" w:noVBand="1"/>
       </w:tblPr>
       <w:tblGrid>
-        <w:gridCol w:w="5413"/>
-        <w:gridCol w:w="921"/>
-        <w:gridCol w:w="1276"/>
-        <w:gridCol w:w="1843"/>
+        <w:gridCol w:w="1373"/>
+        <w:gridCol w:w="1417"/>
+        <w:gridCol w:w="6663"/>
       </w:tblGrid>
       <w:tr>
         <w:tc>
           <w:tcPr>
-            <w:tcW w:w="5413" w:type="dxa"/>
-            <w:vMerge w:val="restart"/>
-          </w:tcPr>
-          <w:p>
-            <w:pPr>
-              <w:pStyle w:val="ListParagraph"/>
-              <w:spacing w:line="720" w:lineRule="auto"/>
-              <w:ind w:left="0"/>
-              <w:jc w:val="both"/>
-              <w:rPr>
-                <w:noProof/>
-              </w:rPr>
-            </w:pPr>
-          </w:p>
-          <w:p>
-            <w:pPr>
-              <w:pStyle w:val="ListParagraph"/>
-              <w:spacing w:line="720" w:lineRule="auto"/>
-              <w:ind w:left="0"/>
-              <w:jc w:val="both"/>
-            </w:pPr>
-            <w:r>
-              <w:rPr>
-                <w:noProof/>
-              </w:rPr>
-              <w:drawing>
-                <wp:inline distT="0" distB="0" distL="0" distR="0" wp14:anchorId="2D7496CE" wp14:editId="3046280F">
-                  <wp:extent cx="3297555" cy="2632203"/>
-                  <wp:effectExtent l="0" t="0" r="0" b="0"/>
-                  <wp:docPr id="1284480401" name="Picture 1284480401" descr="A screenshot of a computer&#10;&#10;Description automatically generated"/>
-                  <wp:cNvGraphicFramePr>
-                    <a:graphicFrameLocks xmlns:a="http://schemas.openxmlformats.org/drawingml/2006/main" noChangeAspect="1"/>
-                  </wp:cNvGraphicFramePr>
-                  <a:graphic xmlns:a="http://schemas.openxmlformats.org/drawingml/2006/main">
-                    <a:graphicData uri="http://schemas.openxmlformats.org/drawingml/2006/picture">
-                      <pic:pic xmlns:pic="http://schemas.openxmlformats.org/drawingml/2006/picture">
-                        <pic:nvPicPr>
-                          <pic:cNvPr id="510758438" name="Picture 1" descr="A screenshot of a computer&#10;&#10;Description automatically generated"/>
-                          <pic:cNvPicPr/>
-                        </pic:nvPicPr>
-                        <pic:blipFill>
-                          <a:blip r:embed="rId14"/>
-                          <a:stretch>
-                            <a:fillRect/>
-                          </a:stretch>
-                        </pic:blipFill>
-                        <pic:spPr>
-                          <a:xfrm>
-                            <a:off x="0" y="0"/>
-                            <a:ext cx="3310150" cy="2642256"/>
-                          </a:xfrm>
-                          <a:prstGeom prst="rect">
-                            <a:avLst/>
-                          </a:prstGeom>
-                        </pic:spPr>
-                      </pic:pic>
-                    </a:graphicData>
-                  </a:graphic>
-                </wp:inline>
-              </w:drawing>
-            </w:r>
-          </w:p>
-          <w:p>
-            <w:pPr>
-              <w:tabs>
-                <w:tab w:val="left" w:pos="3872"/>
-              </w:tabs>
-            </w:pPr>
-            <w:r>
-              <w:tab/>
-            </w:r>
-          </w:p>
-        </w:tc>
-        <w:tc>
-          <w:tcPr>
-            <w:tcW w:w="921" w:type="dxa"/>
+            <w:tcW w:w="1373" w:type="dxa"/>
           </w:tcPr>
           <w:p>
             <w:pPr>
@@ -3044,7 +1622,7 @@
         </w:tc>
         <w:tc>
           <w:tcPr>
-            <w:tcW w:w="1276" w:type="dxa"/>
+            <w:tcW w:w="1417" w:type="dxa"/>
           </w:tcPr>
           <w:p>
             <w:pPr>
@@ -3067,7 +1645,7 @@
         </w:tc>
         <w:tc>
           <w:tcPr>
-            <w:tcW w:w="1843" w:type="dxa"/>
+            <w:tcW w:w="6663" w:type="dxa"/>
           </w:tcPr>
           <w:p>
             <w:pPr>
@@ -3091,23 +1669,11 @@
       </w:tr>
       <w:tr>
         <w:trPr>
-          <w:trHeight w:val="709"/>
+          <w:trHeight w:val="312"/>
         </w:trPr>
         <w:tc>
           <w:tcPr>
-            <w:tcW w:w="5413" w:type="dxa"/>
-            <w:vMerge/>
-          </w:tcPr>
-          <w:p>
-            <w:pPr>
-              <w:pStyle w:val="ListParagraph"/>
-              <w:ind w:left="0"/>
-            </w:pPr>
-          </w:p>
-        </w:tc>
-        <w:tc>
-          <w:tcPr>
-            <w:tcW w:w="921" w:type="dxa"/>
+            <w:tcW w:w="1373" w:type="dxa"/>
           </w:tcPr>
           <w:p>
             <w:pPr>
@@ -3122,7 +1688,7 @@
         </w:tc>
         <w:tc>
           <w:tcPr>
-            <w:tcW w:w="1276" w:type="dxa"/>
+            <w:tcW w:w="1417" w:type="dxa"/>
           </w:tcPr>
           <w:p>
             <w:pPr>
@@ -3137,15 +1703,16 @@
         </w:tc>
         <w:tc>
           <w:tcPr>
-            <w:tcW w:w="1843" w:type="dxa"/>
+            <w:tcW w:w="6663" w:type="dxa"/>
           </w:tcPr>
           <w:p>
             <w:pPr>
               <w:pStyle w:val="ListParagraph"/>
               <w:ind w:left="153"/>
-            </w:pPr>
-            <w:r>
-              <w:t xml:space="preserve">Display detail data of one request </w:t>
+              <w:jc w:val="center"/>
+            </w:pPr>
+            <w:r>
+              <w:t>Display detail data of one request</w:t>
             </w:r>
           </w:p>
         </w:tc>
@@ -3153,44 +1720,22 @@
       <w:tr>
         <w:tc>
           <w:tcPr>
-            <w:tcW w:w="5413" w:type="dxa"/>
-            <w:vMerge/>
-          </w:tcPr>
-          <w:p>
-            <w:pPr>
-              <w:pStyle w:val="ListParagraph"/>
-              <w:ind w:left="0"/>
-            </w:pPr>
-          </w:p>
-        </w:tc>
-        <w:tc>
-          <w:tcPr>
-            <w:tcW w:w="921" w:type="dxa"/>
-          </w:tcPr>
-          <w:p>
-            <w:pPr>
-              <w:pStyle w:val="ListParagraph"/>
-              <w:ind w:left="0"/>
-              <w:jc w:val="center"/>
-            </w:pPr>
-            <w:proofErr w:type="spellStart"/>
-            <w:r>
-              <w:t>Từ</w:t>
-            </w:r>
-            <w:proofErr w:type="spellEnd"/>
-            <w:r>
-              <w:t xml:space="preserve"> </w:t>
-            </w:r>
-            <w:proofErr w:type="spellStart"/>
-            <w:r>
-              <w:t>chối</w:t>
-            </w:r>
-            <w:proofErr w:type="spellEnd"/>
-          </w:p>
-        </w:tc>
-        <w:tc>
-          <w:tcPr>
-            <w:tcW w:w="1276" w:type="dxa"/>
+            <w:tcW w:w="1373" w:type="dxa"/>
+          </w:tcPr>
+          <w:p>
+            <w:pPr>
+              <w:pStyle w:val="ListParagraph"/>
+              <w:ind w:left="0"/>
+              <w:jc w:val="center"/>
+            </w:pPr>
+            <w:r>
+              <w:t>Từ chối</w:t>
+            </w:r>
+          </w:p>
+        </w:tc>
+        <w:tc>
+          <w:tcPr>
+            <w:tcW w:w="1417" w:type="dxa"/>
           </w:tcPr>
           <w:p>
             <w:pPr>
@@ -3205,7 +1750,7 @@
         </w:tc>
         <w:tc>
           <w:tcPr>
-            <w:tcW w:w="1843" w:type="dxa"/>
+            <w:tcW w:w="6663" w:type="dxa"/>
           </w:tcPr>
           <w:p>
             <w:pPr>
@@ -3222,44 +1767,22 @@
       <w:tr>
         <w:tc>
           <w:tcPr>
-            <w:tcW w:w="5413" w:type="dxa"/>
-            <w:vMerge/>
-          </w:tcPr>
-          <w:p>
-            <w:pPr>
-              <w:pStyle w:val="ListParagraph"/>
-              <w:ind w:left="0"/>
-            </w:pPr>
-          </w:p>
-        </w:tc>
-        <w:tc>
-          <w:tcPr>
-            <w:tcW w:w="921" w:type="dxa"/>
-          </w:tcPr>
-          <w:p>
-            <w:pPr>
-              <w:pStyle w:val="ListParagraph"/>
-              <w:ind w:left="0"/>
-              <w:jc w:val="center"/>
-            </w:pPr>
-            <w:proofErr w:type="spellStart"/>
-            <w:r>
-              <w:t>Xác</w:t>
-            </w:r>
-            <w:proofErr w:type="spellEnd"/>
-            <w:r>
-              <w:t xml:space="preserve"> </w:t>
-            </w:r>
-            <w:proofErr w:type="spellStart"/>
-            <w:r>
-              <w:t>nhận</w:t>
-            </w:r>
-            <w:proofErr w:type="spellEnd"/>
-          </w:p>
-        </w:tc>
-        <w:tc>
-          <w:tcPr>
-            <w:tcW w:w="1276" w:type="dxa"/>
+            <w:tcW w:w="1373" w:type="dxa"/>
+          </w:tcPr>
+          <w:p>
+            <w:pPr>
+              <w:pStyle w:val="ListParagraph"/>
+              <w:ind w:left="0"/>
+              <w:jc w:val="center"/>
+            </w:pPr>
+            <w:r>
+              <w:t>Xác nhận</w:t>
+            </w:r>
+          </w:p>
+        </w:tc>
+        <w:tc>
+          <w:tcPr>
+            <w:tcW w:w="1417" w:type="dxa"/>
           </w:tcPr>
           <w:p>
             <w:pPr>
@@ -3274,7 +1797,7 @@
         </w:tc>
         <w:tc>
           <w:tcPr>
-            <w:tcW w:w="1843" w:type="dxa"/>
+            <w:tcW w:w="6663" w:type="dxa"/>
           </w:tcPr>
           <w:p>
             <w:pPr>
@@ -3291,19 +1814,7 @@
       <w:tr>
         <w:tc>
           <w:tcPr>
-            <w:tcW w:w="5413" w:type="dxa"/>
-            <w:vMerge/>
-          </w:tcPr>
-          <w:p>
-            <w:pPr>
-              <w:pStyle w:val="ListParagraph"/>
-              <w:ind w:left="0"/>
-            </w:pPr>
-          </w:p>
-        </w:tc>
-        <w:tc>
-          <w:tcPr>
-            <w:tcW w:w="921" w:type="dxa"/>
+            <w:tcW w:w="1373" w:type="dxa"/>
           </w:tcPr>
           <w:p>
             <w:pPr>
@@ -3318,7 +1829,7 @@
         </w:tc>
         <w:tc>
           <w:tcPr>
-            <w:tcW w:w="1276" w:type="dxa"/>
+            <w:tcW w:w="1417" w:type="dxa"/>
           </w:tcPr>
           <w:p>
             <w:pPr>
@@ -3333,7 +1844,7 @@
         </w:tc>
         <w:tc>
           <w:tcPr>
-            <w:tcW w:w="1843" w:type="dxa"/>
+            <w:tcW w:w="6663" w:type="dxa"/>
           </w:tcPr>
           <w:p>
             <w:pPr>
@@ -3344,105 +1855,70 @@
             <w:r>
               <w:t>Close dialog</w:t>
             </w:r>
-          </w:p>
-        </w:tc>
-      </w:tr>
-      <w:tr>
-        <w:trPr>
-          <w:gridAfter w:val="3"/>
-          <w:wAfter w:w="4040" w:type="dxa"/>
-          <w:trHeight w:val="269"/>
-        </w:trPr>
-        <w:tc>
-          <w:tcPr>
-            <w:tcW w:w="5413" w:type="dxa"/>
-            <w:vMerge/>
-          </w:tcPr>
-          <w:p>
-            <w:pPr>
-              <w:pStyle w:val="ListParagraph"/>
-              <w:ind w:left="0"/>
-            </w:pPr>
-          </w:p>
-        </w:tc>
-      </w:tr>
-      <w:tr>
-        <w:trPr>
-          <w:gridAfter w:val="3"/>
-          <w:wAfter w:w="4040" w:type="dxa"/>
-          <w:trHeight w:val="269"/>
-        </w:trPr>
-        <w:tc>
-          <w:tcPr>
-            <w:tcW w:w="5413" w:type="dxa"/>
-            <w:vMerge/>
-          </w:tcPr>
-          <w:p>
-            <w:pPr>
-              <w:pStyle w:val="ListParagraph"/>
-              <w:ind w:left="0"/>
-            </w:pPr>
-          </w:p>
-        </w:tc>
-      </w:tr>
-      <w:tr>
-        <w:trPr>
-          <w:gridAfter w:val="3"/>
-          <w:wAfter w:w="4040" w:type="dxa"/>
-          <w:trHeight w:val="269"/>
-        </w:trPr>
-        <w:tc>
-          <w:tcPr>
-            <w:tcW w:w="5413" w:type="dxa"/>
-            <w:vMerge/>
-          </w:tcPr>
-          <w:p>
-            <w:pPr>
-              <w:pStyle w:val="ListParagraph"/>
-              <w:ind w:left="0"/>
-            </w:pPr>
-          </w:p>
-        </w:tc>
-      </w:tr>
-      <w:tr>
-        <w:trPr>
-          <w:gridAfter w:val="3"/>
-          <w:wAfter w:w="4040" w:type="dxa"/>
-          <w:trHeight w:val="269"/>
-        </w:trPr>
-        <w:tc>
-          <w:tcPr>
-            <w:tcW w:w="5413" w:type="dxa"/>
-            <w:vMerge/>
-          </w:tcPr>
-          <w:p>
-            <w:pPr>
-              <w:pStyle w:val="ListParagraph"/>
-              <w:ind w:left="0"/>
-            </w:pPr>
-          </w:p>
-        </w:tc>
-      </w:tr>
-      <w:tr>
-        <w:trPr>
-          <w:gridAfter w:val="3"/>
-          <w:wAfter w:w="4040" w:type="dxa"/>
-          <w:trHeight w:val="269"/>
-        </w:trPr>
-        <w:tc>
-          <w:tcPr>
-            <w:tcW w:w="5413" w:type="dxa"/>
-            <w:vMerge/>
-          </w:tcPr>
-          <w:p>
-            <w:pPr>
-              <w:pStyle w:val="ListParagraph"/>
-              <w:ind w:left="0"/>
-            </w:pPr>
           </w:p>
         </w:tc>
       </w:tr>
     </w:tbl>
+    <w:p>
+      <w:pPr>
+        <w:pStyle w:val="ListParagraph"/>
+      </w:pPr>
+    </w:p>
+    <w:p>
+      <w:pPr>
+        <w:pStyle w:val="ListParagraph"/>
+      </w:pPr>
+    </w:p>
+    <w:p>
+      <w:pPr>
+        <w:pStyle w:val="ListParagraph"/>
+      </w:pPr>
+    </w:p>
+    <w:p>
+      <w:pPr>
+        <w:pStyle w:val="ListParagraph"/>
+      </w:pPr>
+    </w:p>
+    <w:p>
+      <w:pPr>
+        <w:pStyle w:val="ListParagraph"/>
+      </w:pPr>
+    </w:p>
+    <w:p>
+      <w:pPr>
+        <w:pStyle w:val="ListParagraph"/>
+      </w:pPr>
+    </w:p>
+    <w:p>
+      <w:pPr>
+        <w:pStyle w:val="ListParagraph"/>
+      </w:pPr>
+    </w:p>
+    <w:p>
+      <w:pPr>
+        <w:pStyle w:val="ListParagraph"/>
+      </w:pPr>
+    </w:p>
+    <w:p>
+      <w:pPr>
+        <w:pStyle w:val="ListParagraph"/>
+      </w:pPr>
+    </w:p>
+    <w:p>
+      <w:pPr>
+        <w:pStyle w:val="ListParagraph"/>
+      </w:pPr>
+    </w:p>
+    <w:p>
+      <w:pPr>
+        <w:pStyle w:val="ListParagraph"/>
+      </w:pPr>
+    </w:p>
+    <w:p>
+      <w:pPr>
+        <w:pStyle w:val="ListParagraph"/>
+      </w:pPr>
+    </w:p>
     <w:p>
       <w:pPr>
         <w:pStyle w:val="ListParagraph"/>
@@ -3491,51 +1967,10 @@
           <w:numId w:val="1"/>
         </w:numPr>
       </w:pPr>
-      <w:proofErr w:type="spellStart"/>
       <w:r>
-        <w:t>Hộp</w:t>
+        <w:lastRenderedPageBreak/>
+        <w:t>Hộp thoại xác nhận hành động</w:t>
       </w:r>
-      <w:proofErr w:type="spellEnd"/>
-      <w:r>
-        <w:t xml:space="preserve"> </w:t>
-      </w:r>
-      <w:proofErr w:type="spellStart"/>
-      <w:r>
-        <w:t>thoại</w:t>
-      </w:r>
-      <w:proofErr w:type="spellEnd"/>
-      <w:r>
-        <w:t xml:space="preserve"> </w:t>
-      </w:r>
-      <w:proofErr w:type="spellStart"/>
-      <w:r>
-        <w:t>xác</w:t>
-      </w:r>
-      <w:proofErr w:type="spellEnd"/>
-      <w:r>
-        <w:t xml:space="preserve"> </w:t>
-      </w:r>
-      <w:proofErr w:type="spellStart"/>
-      <w:r>
-        <w:t>nhận</w:t>
-      </w:r>
-      <w:proofErr w:type="spellEnd"/>
-      <w:r>
-        <w:t xml:space="preserve"> </w:t>
-      </w:r>
-      <w:proofErr w:type="spellStart"/>
-      <w:r>
-        <w:t>hành</w:t>
-      </w:r>
-      <w:proofErr w:type="spellEnd"/>
-      <w:r>
-        <w:t xml:space="preserve"> </w:t>
-      </w:r>
-      <w:proofErr w:type="spellStart"/>
-      <w:r>
-        <w:t>động</w:t>
-      </w:r>
-      <w:proofErr w:type="spellEnd"/>
     </w:p>
     <w:p>
       <w:pPr>
@@ -3570,7 +2005,7 @@
                     <pic:cNvPicPr/>
                   </pic:nvPicPr>
                   <pic:blipFill>
-                    <a:blip r:embed="rId15"/>
+                    <a:blip r:embed="rId13"/>
                     <a:stretch>
                       <a:fillRect/>
                     </a:stretch>
@@ -3608,100 +2043,14 @@
         <w:tblLook w:val="04A0" w:firstRow="1" w:lastRow="0" w:firstColumn="1" w:lastColumn="0" w:noHBand="0" w:noVBand="1"/>
       </w:tblPr>
       <w:tblGrid>
-        <w:gridCol w:w="5413"/>
-        <w:gridCol w:w="921"/>
-        <w:gridCol w:w="1276"/>
-        <w:gridCol w:w="1843"/>
+        <w:gridCol w:w="1515"/>
+        <w:gridCol w:w="1417"/>
+        <w:gridCol w:w="6521"/>
       </w:tblGrid>
       <w:tr>
         <w:tc>
           <w:tcPr>
-            <w:tcW w:w="5413" w:type="dxa"/>
-            <w:vMerge w:val="restart"/>
-          </w:tcPr>
-          <w:p>
-            <w:pPr>
-              <w:pStyle w:val="ListParagraph"/>
-              <w:spacing w:line="720" w:lineRule="auto"/>
-              <w:ind w:left="0"/>
-              <w:jc w:val="both"/>
-              <w:rPr>
-                <w:noProof/>
-              </w:rPr>
-            </w:pPr>
-          </w:p>
-          <w:p>
-            <w:pPr>
-              <w:pStyle w:val="ListParagraph"/>
-              <w:spacing w:line="720" w:lineRule="auto"/>
-              <w:ind w:left="0"/>
-              <w:jc w:val="both"/>
-            </w:pPr>
-            <w:r>
-              <w:rPr>
-                <w:noProof/>
-              </w:rPr>
-              <w:drawing>
-                <wp:inline distT="0" distB="0" distL="0" distR="0" wp14:anchorId="3DF21C39" wp14:editId="0C31963E">
-                  <wp:extent cx="3337560" cy="2311603"/>
-                  <wp:effectExtent l="0" t="0" r="0" b="0"/>
-                  <wp:docPr id="266131510" name="Picture 266131510" descr="A screenshot of a computer&#10;&#10;Description automatically generated"/>
-                  <wp:cNvGraphicFramePr>
-                    <a:graphicFrameLocks xmlns:a="http://schemas.openxmlformats.org/drawingml/2006/main" noChangeAspect="1"/>
-                  </wp:cNvGraphicFramePr>
-                  <a:graphic xmlns:a="http://schemas.openxmlformats.org/drawingml/2006/main">
-                    <a:graphicData uri="http://schemas.openxmlformats.org/drawingml/2006/picture">
-                      <pic:pic xmlns:pic="http://schemas.openxmlformats.org/drawingml/2006/picture">
-                        <pic:nvPicPr>
-                          <pic:cNvPr id="266131510" name="Picture 266131510" descr="A screenshot of a computer&#10;&#10;Description automatically generated"/>
-                          <pic:cNvPicPr>
-                            <a:picLocks noChangeAspect="1" noChangeArrowheads="1"/>
-                          </pic:cNvPicPr>
-                        </pic:nvPicPr>
-                        <pic:blipFill>
-                          <a:blip r:embed="rId12" cstate="print">
-                            <a:extLst>
-                              <a:ext uri="{28A0092B-C50C-407E-A947-70E740481C1C}">
-                                <a14:useLocalDpi xmlns:a14="http://schemas.microsoft.com/office/drawing/2010/main" val="0"/>
-                              </a:ext>
-                            </a:extLst>
-                          </a:blip>
-                          <a:srcRect/>
-                          <a:stretch>
-                            <a:fillRect/>
-                          </a:stretch>
-                        </pic:blipFill>
-                        <pic:spPr bwMode="auto">
-                          <a:xfrm>
-                            <a:off x="0" y="0"/>
-                            <a:ext cx="3348556" cy="2319219"/>
-                          </a:xfrm>
-                          <a:prstGeom prst="rect">
-                            <a:avLst/>
-                          </a:prstGeom>
-                          <a:noFill/>
-                        </pic:spPr>
-                      </pic:pic>
-                    </a:graphicData>
-                  </a:graphic>
-                </wp:inline>
-              </w:drawing>
-            </w:r>
-          </w:p>
-          <w:p>
-            <w:pPr>
-              <w:tabs>
-                <w:tab w:val="left" w:pos="3872"/>
-              </w:tabs>
-            </w:pPr>
-            <w:r>
-              <w:tab/>
-            </w:r>
-          </w:p>
-        </w:tc>
-        <w:tc>
-          <w:tcPr>
-            <w:tcW w:w="921" w:type="dxa"/>
+            <w:tcW w:w="1515" w:type="dxa"/>
           </w:tcPr>
           <w:p>
             <w:pPr>
@@ -3724,7 +2073,7 @@
         </w:tc>
         <w:tc>
           <w:tcPr>
-            <w:tcW w:w="1276" w:type="dxa"/>
+            <w:tcW w:w="1417" w:type="dxa"/>
           </w:tcPr>
           <w:p>
             <w:pPr>
@@ -3747,7 +2096,7 @@
         </w:tc>
         <w:tc>
           <w:tcPr>
-            <w:tcW w:w="1843" w:type="dxa"/>
+            <w:tcW w:w="6521" w:type="dxa"/>
           </w:tcPr>
           <w:p>
             <w:pPr>
@@ -3771,23 +2120,11 @@
       </w:tr>
       <w:tr>
         <w:trPr>
-          <w:trHeight w:val="709"/>
+          <w:trHeight w:val="282"/>
         </w:trPr>
         <w:tc>
           <w:tcPr>
-            <w:tcW w:w="5413" w:type="dxa"/>
-            <w:vMerge/>
-          </w:tcPr>
-          <w:p>
-            <w:pPr>
-              <w:pStyle w:val="ListParagraph"/>
-              <w:ind w:left="0"/>
-            </w:pPr>
-          </w:p>
-        </w:tc>
-        <w:tc>
-          <w:tcPr>
-            <w:tcW w:w="921" w:type="dxa"/>
+            <w:tcW w:w="1515" w:type="dxa"/>
           </w:tcPr>
           <w:p>
             <w:pPr>
@@ -3802,7 +2139,7 @@
         </w:tc>
         <w:tc>
           <w:tcPr>
-            <w:tcW w:w="1276" w:type="dxa"/>
+            <w:tcW w:w="1417" w:type="dxa"/>
           </w:tcPr>
           <w:p>
             <w:pPr>
@@ -3817,15 +2154,16 @@
         </w:tc>
         <w:tc>
           <w:tcPr>
-            <w:tcW w:w="1843" w:type="dxa"/>
+            <w:tcW w:w="6521" w:type="dxa"/>
           </w:tcPr>
           <w:p>
             <w:pPr>
               <w:pStyle w:val="ListParagraph"/>
               <w:ind w:left="153"/>
-            </w:pPr>
-            <w:r>
-              <w:t xml:space="preserve">Display confirm action </w:t>
+              <w:jc w:val="center"/>
+            </w:pPr>
+            <w:r>
+              <w:t>Display confirm action</w:t>
             </w:r>
           </w:p>
         </w:tc>
@@ -3833,52 +2171,22 @@
       <w:tr>
         <w:tc>
           <w:tcPr>
-            <w:tcW w:w="5413" w:type="dxa"/>
-            <w:vMerge/>
-          </w:tcPr>
-          <w:p>
-            <w:pPr>
-              <w:pStyle w:val="ListParagraph"/>
-              <w:ind w:left="0"/>
-            </w:pPr>
-          </w:p>
-        </w:tc>
-        <w:tc>
-          <w:tcPr>
-            <w:tcW w:w="921" w:type="dxa"/>
-          </w:tcPr>
-          <w:p>
-            <w:pPr>
-              <w:pStyle w:val="ListParagraph"/>
-              <w:ind w:left="0"/>
-              <w:jc w:val="center"/>
-            </w:pPr>
-            <w:proofErr w:type="spellStart"/>
-            <w:r>
-              <w:t>Không</w:t>
-            </w:r>
-            <w:proofErr w:type="spellEnd"/>
-            <w:r>
-              <w:t xml:space="preserve">, </w:t>
-            </w:r>
-            <w:proofErr w:type="spellStart"/>
-            <w:r>
-              <w:t>hủy</w:t>
-            </w:r>
-            <w:proofErr w:type="spellEnd"/>
-            <w:r>
-              <w:t xml:space="preserve"> </w:t>
-            </w:r>
-            <w:proofErr w:type="spellStart"/>
-            <w:r>
-              <w:t>bỏ</w:t>
-            </w:r>
-            <w:proofErr w:type="spellEnd"/>
-          </w:p>
-        </w:tc>
-        <w:tc>
-          <w:tcPr>
-            <w:tcW w:w="1276" w:type="dxa"/>
+            <w:tcW w:w="1515" w:type="dxa"/>
+          </w:tcPr>
+          <w:p>
+            <w:pPr>
+              <w:pStyle w:val="ListParagraph"/>
+              <w:ind w:left="0"/>
+              <w:jc w:val="center"/>
+            </w:pPr>
+            <w:r>
+              <w:t>Không, hủy bỏ</w:t>
+            </w:r>
+          </w:p>
+        </w:tc>
+        <w:tc>
+          <w:tcPr>
+            <w:tcW w:w="1417" w:type="dxa"/>
           </w:tcPr>
           <w:p>
             <w:pPr>
@@ -3893,7 +2201,7 @@
         </w:tc>
         <w:tc>
           <w:tcPr>
-            <w:tcW w:w="1843" w:type="dxa"/>
+            <w:tcW w:w="6521" w:type="dxa"/>
           </w:tcPr>
           <w:p>
             <w:pPr>
@@ -3910,52 +2218,22 @@
       <w:tr>
         <w:tc>
           <w:tcPr>
-            <w:tcW w:w="5413" w:type="dxa"/>
-            <w:vMerge/>
-          </w:tcPr>
-          <w:p>
-            <w:pPr>
-              <w:pStyle w:val="ListParagraph"/>
-              <w:ind w:left="0"/>
-            </w:pPr>
-          </w:p>
-        </w:tc>
-        <w:tc>
-          <w:tcPr>
-            <w:tcW w:w="921" w:type="dxa"/>
-          </w:tcPr>
-          <w:p>
-            <w:pPr>
-              <w:pStyle w:val="ListParagraph"/>
-              <w:ind w:left="0"/>
-              <w:jc w:val="center"/>
-            </w:pPr>
-            <w:proofErr w:type="spellStart"/>
-            <w:r>
-              <w:t>Đúng</w:t>
-            </w:r>
-            <w:proofErr w:type="spellEnd"/>
-            <w:r>
-              <w:t xml:space="preserve">, </w:t>
-            </w:r>
-            <w:proofErr w:type="spellStart"/>
-            <w:r>
-              <w:t>xác</w:t>
-            </w:r>
-            <w:proofErr w:type="spellEnd"/>
-            <w:r>
-              <w:t xml:space="preserve"> </w:t>
-            </w:r>
-            <w:proofErr w:type="spellStart"/>
-            <w:r>
-              <w:t>nhận</w:t>
-            </w:r>
-            <w:proofErr w:type="spellEnd"/>
-          </w:p>
-        </w:tc>
-        <w:tc>
-          <w:tcPr>
-            <w:tcW w:w="1276" w:type="dxa"/>
+            <w:tcW w:w="1515" w:type="dxa"/>
+          </w:tcPr>
+          <w:p>
+            <w:pPr>
+              <w:pStyle w:val="ListParagraph"/>
+              <w:ind w:left="0"/>
+              <w:jc w:val="center"/>
+            </w:pPr>
+            <w:r>
+              <w:t>Đúng, xác nhận</w:t>
+            </w:r>
+          </w:p>
+        </w:tc>
+        <w:tc>
+          <w:tcPr>
+            <w:tcW w:w="1417" w:type="dxa"/>
           </w:tcPr>
           <w:p>
             <w:pPr>
@@ -3970,7 +2248,7 @@
         </w:tc>
         <w:tc>
           <w:tcPr>
-            <w:tcW w:w="1843" w:type="dxa"/>
+            <w:tcW w:w="6521" w:type="dxa"/>
           </w:tcPr>
           <w:p>
             <w:pPr>
@@ -3987,19 +2265,7 @@
       <w:tr>
         <w:tc>
           <w:tcPr>
-            <w:tcW w:w="5413" w:type="dxa"/>
-            <w:vMerge/>
-          </w:tcPr>
-          <w:p>
-            <w:pPr>
-              <w:pStyle w:val="ListParagraph"/>
-              <w:ind w:left="0"/>
-            </w:pPr>
-          </w:p>
-        </w:tc>
-        <w:tc>
-          <w:tcPr>
-            <w:tcW w:w="921" w:type="dxa"/>
+            <w:tcW w:w="1515" w:type="dxa"/>
           </w:tcPr>
           <w:p>
             <w:pPr>
@@ -4014,7 +2280,7 @@
         </w:tc>
         <w:tc>
           <w:tcPr>
-            <w:tcW w:w="1276" w:type="dxa"/>
+            <w:tcW w:w="1417" w:type="dxa"/>
           </w:tcPr>
           <w:p>
             <w:pPr>
@@ -4029,7 +2295,7 @@
         </w:tc>
         <w:tc>
           <w:tcPr>
-            <w:tcW w:w="1843" w:type="dxa"/>
+            <w:tcW w:w="6521" w:type="dxa"/>
           </w:tcPr>
           <w:p>
             <w:pPr>
@@ -4040,101 +2306,6 @@
             <w:r>
               <w:t>Close dialog</w:t>
             </w:r>
-          </w:p>
-        </w:tc>
-      </w:tr>
-      <w:tr>
-        <w:trPr>
-          <w:gridAfter w:val="3"/>
-          <w:wAfter w:w="4040" w:type="dxa"/>
-          <w:trHeight w:val="269"/>
-        </w:trPr>
-        <w:tc>
-          <w:tcPr>
-            <w:tcW w:w="5413" w:type="dxa"/>
-            <w:vMerge/>
-          </w:tcPr>
-          <w:p>
-            <w:pPr>
-              <w:pStyle w:val="ListParagraph"/>
-              <w:ind w:left="0"/>
-            </w:pPr>
-          </w:p>
-        </w:tc>
-      </w:tr>
-      <w:tr>
-        <w:trPr>
-          <w:gridAfter w:val="3"/>
-          <w:wAfter w:w="4040" w:type="dxa"/>
-          <w:trHeight w:val="269"/>
-        </w:trPr>
-        <w:tc>
-          <w:tcPr>
-            <w:tcW w:w="5413" w:type="dxa"/>
-            <w:vMerge/>
-          </w:tcPr>
-          <w:p>
-            <w:pPr>
-              <w:pStyle w:val="ListParagraph"/>
-              <w:ind w:left="0"/>
-            </w:pPr>
-          </w:p>
-        </w:tc>
-      </w:tr>
-      <w:tr>
-        <w:trPr>
-          <w:gridAfter w:val="3"/>
-          <w:wAfter w:w="4040" w:type="dxa"/>
-          <w:trHeight w:val="269"/>
-        </w:trPr>
-        <w:tc>
-          <w:tcPr>
-            <w:tcW w:w="5413" w:type="dxa"/>
-            <w:vMerge/>
-          </w:tcPr>
-          <w:p>
-            <w:pPr>
-              <w:pStyle w:val="ListParagraph"/>
-              <w:ind w:left="0"/>
-            </w:pPr>
-          </w:p>
-        </w:tc>
-      </w:tr>
-      <w:tr>
-        <w:trPr>
-          <w:gridAfter w:val="3"/>
-          <w:wAfter w:w="4040" w:type="dxa"/>
-          <w:trHeight w:val="269"/>
-        </w:trPr>
-        <w:tc>
-          <w:tcPr>
-            <w:tcW w:w="5413" w:type="dxa"/>
-            <w:vMerge/>
-          </w:tcPr>
-          <w:p>
-            <w:pPr>
-              <w:pStyle w:val="ListParagraph"/>
-              <w:ind w:left="0"/>
-            </w:pPr>
-          </w:p>
-        </w:tc>
-      </w:tr>
-      <w:tr>
-        <w:trPr>
-          <w:gridAfter w:val="3"/>
-          <w:wAfter w:w="4040" w:type="dxa"/>
-          <w:trHeight w:val="269"/>
-        </w:trPr>
-        <w:tc>
-          <w:tcPr>
-            <w:tcW w:w="5413" w:type="dxa"/>
-            <w:vMerge/>
-          </w:tcPr>
-          <w:p>
-            <w:pPr>
-              <w:pStyle w:val="ListParagraph"/>
-              <w:ind w:left="0"/>
-            </w:pPr>
           </w:p>
         </w:tc>
       </w:tr>
@@ -4169,125 +2340,37 @@
           <w:lang w:val="en-GB"/>
         </w:rPr>
       </w:pPr>
-    </w:p>
-    <w:p>
-      <w:pPr>
+      <w:r>
         <w:rPr>
           <w:lang w:val="en-GB"/>
         </w:rPr>
-      </w:pPr>
-      <w:proofErr w:type="spellStart"/>
+        <w:br w:type="page"/>
+      </w:r>
+    </w:p>
+    <w:p>
+      <w:pPr>
+        <w:rPr>
+          <w:lang w:val="en-GB"/>
+        </w:rPr>
+      </w:pPr>
+    </w:p>
+    <w:p>
+      <w:pPr>
+        <w:rPr>
+          <w:lang w:val="en-GB"/>
+        </w:rPr>
+      </w:pPr>
       <w:r>
         <w:rPr>
           <w:lang w:val="en-GB"/>
         </w:rPr>
-        <w:lastRenderedPageBreak/>
-        <w:t>Biểu</w:t>
+        <w:t xml:space="preserve">Biểu đồ trình tự cho các </w:t>
       </w:r>
-      <w:proofErr w:type="spellEnd"/>
       <w:r>
         <w:rPr>
           <w:lang w:val="en-GB"/>
         </w:rPr>
-        <w:t xml:space="preserve"> </w:t>
-      </w:r>
-      <w:proofErr w:type="spellStart"/>
-      <w:r>
-        <w:rPr>
-          <w:lang w:val="en-GB"/>
-        </w:rPr>
-        <w:t>đồ</w:t>
-      </w:r>
-      <w:proofErr w:type="spellEnd"/>
-      <w:r>
-        <w:rPr>
-          <w:lang w:val="en-GB"/>
-        </w:rPr>
-        <w:t xml:space="preserve"> </w:t>
-      </w:r>
-      <w:proofErr w:type="spellStart"/>
-      <w:r>
-        <w:rPr>
-          <w:lang w:val="en-GB"/>
-        </w:rPr>
-        <w:t>trình</w:t>
-      </w:r>
-      <w:proofErr w:type="spellEnd"/>
-      <w:r>
-        <w:rPr>
-          <w:lang w:val="en-GB"/>
-        </w:rPr>
-        <w:t xml:space="preserve"> </w:t>
-      </w:r>
-      <w:proofErr w:type="spellStart"/>
-      <w:r>
-        <w:rPr>
-          <w:lang w:val="en-GB"/>
-        </w:rPr>
-        <w:t>tự</w:t>
-      </w:r>
-      <w:proofErr w:type="spellEnd"/>
-      <w:r>
-        <w:rPr>
-          <w:lang w:val="en-GB"/>
-        </w:rPr>
-        <w:t xml:space="preserve"> </w:t>
-      </w:r>
-      <w:proofErr w:type="spellStart"/>
-      <w:r>
-        <w:rPr>
-          <w:lang w:val="en-GB"/>
-        </w:rPr>
-        <w:t>cho</w:t>
-      </w:r>
-      <w:proofErr w:type="spellEnd"/>
-      <w:r>
-        <w:rPr>
-          <w:lang w:val="en-GB"/>
-        </w:rPr>
-        <w:t xml:space="preserve"> </w:t>
-      </w:r>
-      <w:proofErr w:type="spellStart"/>
-      <w:r>
-        <w:rPr>
-          <w:lang w:val="en-GB"/>
-        </w:rPr>
-        <w:t>các</w:t>
-      </w:r>
-      <w:proofErr w:type="spellEnd"/>
-      <w:r>
-        <w:rPr>
-          <w:lang w:val="en-GB"/>
-        </w:rPr>
-        <w:t xml:space="preserve"> </w:t>
-      </w:r>
-      <w:proofErr w:type="spellStart"/>
-      <w:r>
-        <w:rPr>
-          <w:lang w:val="en-GB"/>
-        </w:rPr>
-        <w:t>hành</w:t>
-      </w:r>
-      <w:proofErr w:type="spellEnd"/>
-      <w:r>
-        <w:rPr>
-          <w:lang w:val="en-GB"/>
-        </w:rPr>
-        <w:t xml:space="preserve"> vi </w:t>
-      </w:r>
-      <w:proofErr w:type="spellStart"/>
-      <w:r>
-        <w:rPr>
-          <w:lang w:val="en-GB"/>
-        </w:rPr>
-        <w:t>trong</w:t>
-      </w:r>
-      <w:proofErr w:type="spellEnd"/>
-      <w:r>
-        <w:rPr>
-          <w:lang w:val="en-GB"/>
-        </w:rPr>
-        <w:t xml:space="preserve"> subsystem</w:t>
+        <w:t>hành vi trong subsystem</w:t>
       </w:r>
       <w:r>
         <w:rPr>
@@ -4307,79 +2390,21 @@
           <w:lang w:val="en-GB"/>
         </w:rPr>
       </w:pPr>
-      <w:proofErr w:type="spellStart"/>
       <w:r>
         <w:rPr>
           <w:lang w:val="en-GB"/>
         </w:rPr>
-        <w:t>Lấy</w:t>
+        <w:t>Lấy danh sách yêu cầu</w:t>
       </w:r>
-      <w:proofErr w:type="spellEnd"/>
       <w:r>
         <w:rPr>
-          <w:lang w:val="en-GB"/>
-        </w:rPr>
-        <w:t xml:space="preserve"> </w:t>
-      </w:r>
-      <w:proofErr w:type="spellStart"/>
-      <w:r>
-        <w:rPr>
-          <w:lang w:val="en-GB"/>
-        </w:rPr>
-        <w:t>danh</w:t>
-      </w:r>
-      <w:proofErr w:type="spellEnd"/>
-      <w:r>
-        <w:rPr>
-          <w:lang w:val="en-GB"/>
-        </w:rPr>
-        <w:t xml:space="preserve"> </w:t>
-      </w:r>
-      <w:proofErr w:type="spellStart"/>
-      <w:r>
-        <w:rPr>
-          <w:lang w:val="en-GB"/>
-        </w:rPr>
-        <w:t>sách</w:t>
-      </w:r>
-      <w:proofErr w:type="spellEnd"/>
-      <w:r>
-        <w:rPr>
-          <w:lang w:val="en-GB"/>
-        </w:rPr>
-        <w:t xml:space="preserve"> </w:t>
-      </w:r>
-      <w:proofErr w:type="spellStart"/>
-      <w:r>
-        <w:rPr>
-          <w:lang w:val="en-GB"/>
-        </w:rPr>
-        <w:t>yêu</w:t>
-      </w:r>
-      <w:proofErr w:type="spellEnd"/>
-      <w:r>
-        <w:rPr>
-          <w:lang w:val="en-GB"/>
-        </w:rPr>
-        <w:t xml:space="preserve"> </w:t>
-      </w:r>
-      <w:proofErr w:type="spellStart"/>
-      <w:r>
-        <w:rPr>
-          <w:lang w:val="en-GB"/>
-        </w:rPr>
-        <w:t>cầu</w:t>
-      </w:r>
-      <w:proofErr w:type="spellEnd"/>
-      <w:r>
-        <w:rPr>
           <w:noProof/>
         </w:rPr>
         <w:drawing>
-          <wp:inline distT="0" distB="0" distL="0" distR="0" wp14:anchorId="5B96C996" wp14:editId="569198F1">
-            <wp:extent cx="5943600" cy="2711450"/>
+          <wp:inline distT="0" distB="0" distL="0" distR="0" wp14:anchorId="02973C3B" wp14:editId="3E54AD21">
+            <wp:extent cx="5943600" cy="2720340"/>
             <wp:effectExtent l="0" t="0" r="0" b="0"/>
-            <wp:docPr id="1040964033" name="Picture 1" descr="A screenshot of a computer&#10;&#10;Description automatically generated"/>
+            <wp:docPr id="228580306" name="Picture 1"/>
             <wp:cNvGraphicFramePr>
               <a:graphicFrameLocks xmlns:a="http://schemas.openxmlformats.org/drawingml/2006/main" noChangeAspect="1"/>
             </wp:cNvGraphicFramePr>
@@ -4387,7 +2412,278 @@
               <a:graphicData uri="http://schemas.openxmlformats.org/drawingml/2006/picture">
                 <pic:pic xmlns:pic="http://schemas.openxmlformats.org/drawingml/2006/picture">
                   <pic:nvPicPr>
-                    <pic:cNvPr id="1040964033" name="Picture 1" descr="A screenshot of a computer&#10;&#10;Description automatically generated"/>
+                    <pic:cNvPr id="0" name="Picture 1"/>
+                    <pic:cNvPicPr>
+                      <a:picLocks noChangeAspect="1" noChangeArrowheads="1"/>
+                    </pic:cNvPicPr>
+                  </pic:nvPicPr>
+                  <pic:blipFill>
+                    <a:blip r:embed="rId14">
+                      <a:extLst>
+                        <a:ext uri="{28A0092B-C50C-407E-A947-70E740481C1C}">
+                          <a14:useLocalDpi xmlns:a14="http://schemas.microsoft.com/office/drawing/2010/main" val="0"/>
+                        </a:ext>
+                      </a:extLst>
+                    </a:blip>
+                    <a:srcRect/>
+                    <a:stretch>
+                      <a:fillRect/>
+                    </a:stretch>
+                  </pic:blipFill>
+                  <pic:spPr bwMode="auto">
+                    <a:xfrm>
+                      <a:off x="0" y="0"/>
+                      <a:ext cx="5943600" cy="2720340"/>
+                    </a:xfrm>
+                    <a:prstGeom prst="rect">
+                      <a:avLst/>
+                    </a:prstGeom>
+                    <a:noFill/>
+                    <a:ln>
+                      <a:noFill/>
+                    </a:ln>
+                  </pic:spPr>
+                </pic:pic>
+              </a:graphicData>
+            </a:graphic>
+          </wp:inline>
+        </w:drawing>
+      </w:r>
+    </w:p>
+    <w:p>
+      <w:pPr>
+        <w:pStyle w:val="ListParagraph"/>
+        <w:numPr>
+          <w:ilvl w:val="0"/>
+          <w:numId w:val="4"/>
+        </w:numPr>
+        <w:rPr>
+          <w:lang w:val="en-GB"/>
+        </w:rPr>
+      </w:pPr>
+      <w:r>
+        <w:rPr>
+          <w:lang w:val="en-GB"/>
+        </w:rPr>
+        <w:t>Xem chi tiết yêu cầu</w:t>
+      </w:r>
+    </w:p>
+    <w:p>
+      <w:pPr>
+        <w:pStyle w:val="ListParagraph"/>
+        <w:rPr>
+          <w:lang w:val="en-GB"/>
+        </w:rPr>
+      </w:pPr>
+      <w:r>
+        <w:rPr>
+          <w:noProof/>
+        </w:rPr>
+        <w:drawing>
+          <wp:inline distT="0" distB="0" distL="0" distR="0" wp14:anchorId="65736FD6" wp14:editId="20F0CFAA">
+            <wp:extent cx="5943600" cy="3295650"/>
+            <wp:effectExtent l="0" t="0" r="0" b="0"/>
+            <wp:docPr id="592583119" name="Picture 2" descr="A diagram of a program&#10;&#10;Description automatically generated"/>
+            <wp:cNvGraphicFramePr>
+              <a:graphicFrameLocks xmlns:a="http://schemas.openxmlformats.org/drawingml/2006/main" noChangeAspect="1"/>
+            </wp:cNvGraphicFramePr>
+            <a:graphic xmlns:a="http://schemas.openxmlformats.org/drawingml/2006/main">
+              <a:graphicData uri="http://schemas.openxmlformats.org/drawingml/2006/picture">
+                <pic:pic xmlns:pic="http://schemas.openxmlformats.org/drawingml/2006/picture">
+                  <pic:nvPicPr>
+                    <pic:cNvPr id="592583119" name="Picture 2" descr="A diagram of a program&#10;&#10;Description automatically generated"/>
+                    <pic:cNvPicPr>
+                      <a:picLocks noChangeAspect="1" noChangeArrowheads="1"/>
+                    </pic:cNvPicPr>
+                  </pic:nvPicPr>
+                  <pic:blipFill>
+                    <a:blip r:embed="rId15">
+                      <a:extLst>
+                        <a:ext uri="{28A0092B-C50C-407E-A947-70E740481C1C}">
+                          <a14:useLocalDpi xmlns:a14="http://schemas.microsoft.com/office/drawing/2010/main" val="0"/>
+                        </a:ext>
+                      </a:extLst>
+                    </a:blip>
+                    <a:srcRect/>
+                    <a:stretch>
+                      <a:fillRect/>
+                    </a:stretch>
+                  </pic:blipFill>
+                  <pic:spPr bwMode="auto">
+                    <a:xfrm>
+                      <a:off x="0" y="0"/>
+                      <a:ext cx="5943600" cy="3295650"/>
+                    </a:xfrm>
+                    <a:prstGeom prst="rect">
+                      <a:avLst/>
+                    </a:prstGeom>
+                    <a:noFill/>
+                    <a:ln>
+                      <a:noFill/>
+                    </a:ln>
+                  </pic:spPr>
+                </pic:pic>
+              </a:graphicData>
+            </a:graphic>
+          </wp:inline>
+        </w:drawing>
+      </w:r>
+    </w:p>
+    <w:p>
+      <w:pPr>
+        <w:pStyle w:val="ListParagraph"/>
+        <w:rPr>
+          <w:lang w:val="en-GB"/>
+        </w:rPr>
+      </w:pPr>
+    </w:p>
+    <w:p>
+      <w:pPr>
+        <w:pStyle w:val="ListParagraph"/>
+        <w:rPr>
+          <w:lang w:val="en-GB"/>
+        </w:rPr>
+      </w:pPr>
+    </w:p>
+    <w:p>
+      <w:pPr>
+        <w:pStyle w:val="ListParagraph"/>
+        <w:rPr>
+          <w:lang w:val="en-GB"/>
+        </w:rPr>
+      </w:pPr>
+    </w:p>
+    <w:p>
+      <w:pPr>
+        <w:pStyle w:val="ListParagraph"/>
+        <w:rPr>
+          <w:lang w:val="en-GB"/>
+        </w:rPr>
+      </w:pPr>
+    </w:p>
+    <w:p>
+      <w:pPr>
+        <w:pStyle w:val="ListParagraph"/>
+        <w:rPr>
+          <w:lang w:val="en-GB"/>
+        </w:rPr>
+      </w:pPr>
+    </w:p>
+    <w:p>
+      <w:pPr>
+        <w:pStyle w:val="ListParagraph"/>
+        <w:rPr>
+          <w:lang w:val="en-GB"/>
+        </w:rPr>
+      </w:pPr>
+    </w:p>
+    <w:p>
+      <w:pPr>
+        <w:pStyle w:val="ListParagraph"/>
+        <w:rPr>
+          <w:lang w:val="en-GB"/>
+        </w:rPr>
+      </w:pPr>
+    </w:p>
+    <w:p>
+      <w:pPr>
+        <w:pStyle w:val="ListParagraph"/>
+        <w:rPr>
+          <w:lang w:val="en-GB"/>
+        </w:rPr>
+      </w:pPr>
+    </w:p>
+    <w:p>
+      <w:pPr>
+        <w:pStyle w:val="ListParagraph"/>
+        <w:rPr>
+          <w:lang w:val="en-GB"/>
+        </w:rPr>
+      </w:pPr>
+    </w:p>
+    <w:p>
+      <w:pPr>
+        <w:pStyle w:val="ListParagraph"/>
+        <w:rPr>
+          <w:lang w:val="en-GB"/>
+        </w:rPr>
+      </w:pPr>
+    </w:p>
+    <w:p>
+      <w:pPr>
+        <w:pStyle w:val="ListParagraph"/>
+        <w:rPr>
+          <w:lang w:val="en-GB"/>
+        </w:rPr>
+      </w:pPr>
+    </w:p>
+    <w:p>
+      <w:pPr>
+        <w:pStyle w:val="ListParagraph"/>
+        <w:rPr>
+          <w:lang w:val="en-GB"/>
+        </w:rPr>
+      </w:pPr>
+    </w:p>
+    <w:p>
+      <w:pPr>
+        <w:pStyle w:val="ListParagraph"/>
+        <w:rPr>
+          <w:lang w:val="en-GB"/>
+        </w:rPr>
+      </w:pPr>
+    </w:p>
+    <w:p>
+      <w:pPr>
+        <w:pStyle w:val="ListParagraph"/>
+        <w:rPr>
+          <w:lang w:val="en-GB"/>
+        </w:rPr>
+      </w:pPr>
+    </w:p>
+    <w:p>
+      <w:pPr>
+        <w:pStyle w:val="ListParagraph"/>
+        <w:numPr>
+          <w:ilvl w:val="0"/>
+          <w:numId w:val="4"/>
+        </w:numPr>
+        <w:rPr>
+          <w:lang w:val="en-GB"/>
+        </w:rPr>
+      </w:pPr>
+      <w:r>
+        <w:rPr>
+          <w:lang w:val="en-GB"/>
+        </w:rPr>
+        <w:lastRenderedPageBreak/>
+        <w:t>Xử lý yêu cầu</w:t>
+      </w:r>
+    </w:p>
+    <w:p>
+      <w:pPr>
+        <w:pStyle w:val="ListParagraph"/>
+        <w:rPr>
+          <w:lang w:val="en-GB"/>
+        </w:rPr>
+      </w:pPr>
+      <w:r>
+        <w:rPr>
+          <w:noProof/>
+        </w:rPr>
+        <w:drawing>
+          <wp:inline distT="0" distB="0" distL="0" distR="0" wp14:anchorId="79A8314C" wp14:editId="60EA8BED">
+            <wp:extent cx="5943600" cy="2799080"/>
+            <wp:effectExtent l="0" t="0" r="0" b="0"/>
+            <wp:docPr id="403676457" name="Picture 3" descr="A diagram of a diagram&#10;&#10;Description automatically generated with medium confidence"/>
+            <wp:cNvGraphicFramePr>
+              <a:graphicFrameLocks xmlns:a="http://schemas.openxmlformats.org/drawingml/2006/main" noChangeAspect="1"/>
+            </wp:cNvGraphicFramePr>
+            <a:graphic xmlns:a="http://schemas.openxmlformats.org/drawingml/2006/main">
+              <a:graphicData uri="http://schemas.openxmlformats.org/drawingml/2006/picture">
+                <pic:pic xmlns:pic="http://schemas.openxmlformats.org/drawingml/2006/picture">
+                  <pic:nvPicPr>
+                    <pic:cNvPr id="403676457" name="Picture 3" descr="A diagram of a diagram&#10;&#10;Description automatically generated with medium confidence"/>
                     <pic:cNvPicPr>
                       <a:picLocks noChangeAspect="1" noChangeArrowheads="1"/>
                     </pic:cNvPicPr>
@@ -4408,7 +2704,7 @@
                   <pic:spPr bwMode="auto">
                     <a:xfrm>
                       <a:off x="0" y="0"/>
-                      <a:ext cx="5943600" cy="2711450"/>
+                      <a:ext cx="5943600" cy="2799080"/>
                     </a:xfrm>
                     <a:prstGeom prst="rect">
                       <a:avLst/>
@@ -4440,61 +2736,25 @@
         <w:rPr>
           <w:lang w:val="en-GB"/>
         </w:rPr>
-        <w:t xml:space="preserve">Xem chi </w:t>
+        <w:t>Biểu đồ lớp cho subsystem</w:t>
       </w:r>
-      <w:proofErr w:type="spellStart"/>
+    </w:p>
+    <w:p>
+      <w:pPr>
+        <w:pStyle w:val="ListParagraph"/>
+        <w:rPr>
+          <w:lang w:val="en-GB"/>
+        </w:rPr>
+      </w:pPr>
       <w:r>
         <w:rPr>
-          <w:lang w:val="en-GB"/>
-        </w:rPr>
-        <w:t>tiết</w:t>
-      </w:r>
-      <w:proofErr w:type="spellEnd"/>
-      <w:r>
-        <w:rPr>
-          <w:lang w:val="en-GB"/>
-        </w:rPr>
-        <w:t xml:space="preserve"> </w:t>
-      </w:r>
-      <w:proofErr w:type="spellStart"/>
-      <w:r>
-        <w:rPr>
-          <w:lang w:val="en-GB"/>
-        </w:rPr>
-        <w:t>yêu</w:t>
-      </w:r>
-      <w:proofErr w:type="spellEnd"/>
-      <w:r>
-        <w:rPr>
-          <w:lang w:val="en-GB"/>
-        </w:rPr>
-        <w:t xml:space="preserve"> </w:t>
-      </w:r>
-      <w:proofErr w:type="spellStart"/>
-      <w:r>
-        <w:rPr>
-          <w:lang w:val="en-GB"/>
-        </w:rPr>
-        <w:t>cầu</w:t>
-      </w:r>
-      <w:proofErr w:type="spellEnd"/>
-    </w:p>
-    <w:p>
-      <w:pPr>
-        <w:pStyle w:val="ListParagraph"/>
-        <w:rPr>
-          <w:lang w:val="en-GB"/>
-        </w:rPr>
-      </w:pPr>
-      <w:r>
-        <w:rPr>
           <w:noProof/>
         </w:rPr>
         <w:drawing>
-          <wp:inline distT="0" distB="0" distL="0" distR="0" wp14:anchorId="77E12444" wp14:editId="145F27AF">
-            <wp:extent cx="5943600" cy="3284855"/>
+          <wp:inline distT="0" distB="0" distL="0" distR="0" wp14:anchorId="79FA7137" wp14:editId="7DDB64E0">
+            <wp:extent cx="5943600" cy="2438400"/>
             <wp:effectExtent l="0" t="0" r="0" b="0"/>
-            <wp:docPr id="787004339" name="Picture 2" descr="A diagram of a software project&#10;&#10;Description automatically generated with medium confidence"/>
+            <wp:docPr id="1398342470" name="Picture 4"/>
             <wp:cNvGraphicFramePr>
               <a:graphicFrameLocks xmlns:a="http://schemas.openxmlformats.org/drawingml/2006/main" noChangeAspect="1"/>
             </wp:cNvGraphicFramePr>
@@ -4502,266 +2762,13 @@
               <a:graphicData uri="http://schemas.openxmlformats.org/drawingml/2006/picture">
                 <pic:pic xmlns:pic="http://schemas.openxmlformats.org/drawingml/2006/picture">
                   <pic:nvPicPr>
-                    <pic:cNvPr id="787004339" name="Picture 2" descr="A diagram of a software project&#10;&#10;Description automatically generated with medium confidence"/>
+                    <pic:cNvPr id="0" name="Picture 7"/>
                     <pic:cNvPicPr>
                       <a:picLocks noChangeAspect="1" noChangeArrowheads="1"/>
                     </pic:cNvPicPr>
                   </pic:nvPicPr>
                   <pic:blipFill>
                     <a:blip r:embed="rId17">
-                      <a:extLst>
-                        <a:ext uri="{28A0092B-C50C-407E-A947-70E740481C1C}">
-                          <a14:useLocalDpi xmlns:a14="http://schemas.microsoft.com/office/drawing/2010/main" val="0"/>
-                        </a:ext>
-                      </a:extLst>
-                    </a:blip>
-                    <a:srcRect/>
-                    <a:stretch>
-                      <a:fillRect/>
-                    </a:stretch>
-                  </pic:blipFill>
-                  <pic:spPr bwMode="auto">
-                    <a:xfrm>
-                      <a:off x="0" y="0"/>
-                      <a:ext cx="5943600" cy="3284855"/>
-                    </a:xfrm>
-                    <a:prstGeom prst="rect">
-                      <a:avLst/>
-                    </a:prstGeom>
-                    <a:noFill/>
-                    <a:ln>
-                      <a:noFill/>
-                    </a:ln>
-                  </pic:spPr>
-                </pic:pic>
-              </a:graphicData>
-            </a:graphic>
-          </wp:inline>
-        </w:drawing>
-      </w:r>
-    </w:p>
-    <w:p>
-      <w:pPr>
-        <w:pStyle w:val="ListParagraph"/>
-        <w:numPr>
-          <w:ilvl w:val="0"/>
-          <w:numId w:val="4"/>
-        </w:numPr>
-        <w:rPr>
-          <w:lang w:val="en-GB"/>
-        </w:rPr>
-      </w:pPr>
-      <w:proofErr w:type="spellStart"/>
-      <w:r>
-        <w:rPr>
-          <w:lang w:val="en-GB"/>
-        </w:rPr>
-        <w:t>Xử</w:t>
-      </w:r>
-      <w:proofErr w:type="spellEnd"/>
-      <w:r>
-        <w:rPr>
-          <w:lang w:val="en-GB"/>
-        </w:rPr>
-        <w:t xml:space="preserve"> </w:t>
-      </w:r>
-      <w:proofErr w:type="spellStart"/>
-      <w:r>
-        <w:rPr>
-          <w:lang w:val="en-GB"/>
-        </w:rPr>
-        <w:t>lý</w:t>
-      </w:r>
-      <w:proofErr w:type="spellEnd"/>
-      <w:r>
-        <w:rPr>
-          <w:lang w:val="en-GB"/>
-        </w:rPr>
-        <w:t xml:space="preserve"> </w:t>
-      </w:r>
-      <w:proofErr w:type="spellStart"/>
-      <w:r>
-        <w:rPr>
-          <w:lang w:val="en-GB"/>
-        </w:rPr>
-        <w:t>yêu</w:t>
-      </w:r>
-      <w:proofErr w:type="spellEnd"/>
-      <w:r>
-        <w:rPr>
-          <w:lang w:val="en-GB"/>
-        </w:rPr>
-        <w:t xml:space="preserve"> </w:t>
-      </w:r>
-      <w:proofErr w:type="spellStart"/>
-      <w:r>
-        <w:rPr>
-          <w:lang w:val="en-GB"/>
-        </w:rPr>
-        <w:t>cầu</w:t>
-      </w:r>
-      <w:proofErr w:type="spellEnd"/>
-    </w:p>
-    <w:p>
-      <w:pPr>
-        <w:pStyle w:val="ListParagraph"/>
-        <w:rPr>
-          <w:lang w:val="en-GB"/>
-        </w:rPr>
-      </w:pPr>
-      <w:r>
-        <w:rPr>
-          <w:noProof/>
-        </w:rPr>
-        <w:drawing>
-          <wp:inline distT="0" distB="0" distL="0" distR="0" wp14:anchorId="6968122D" wp14:editId="0BBBEF40">
-            <wp:extent cx="5943600" cy="2795270"/>
-            <wp:effectExtent l="0" t="0" r="0" b="0"/>
-            <wp:docPr id="1737146829" name="Picture 3" descr="A screenshot of a computer&#10;&#10;Description automatically generated"/>
-            <wp:cNvGraphicFramePr>
-              <a:graphicFrameLocks xmlns:a="http://schemas.openxmlformats.org/drawingml/2006/main" noChangeAspect="1"/>
-            </wp:cNvGraphicFramePr>
-            <a:graphic xmlns:a="http://schemas.openxmlformats.org/drawingml/2006/main">
-              <a:graphicData uri="http://schemas.openxmlformats.org/drawingml/2006/picture">
-                <pic:pic xmlns:pic="http://schemas.openxmlformats.org/drawingml/2006/picture">
-                  <pic:nvPicPr>
-                    <pic:cNvPr id="1737146829" name="Picture 3" descr="A screenshot of a computer&#10;&#10;Description automatically generated"/>
-                    <pic:cNvPicPr>
-                      <a:picLocks noChangeAspect="1" noChangeArrowheads="1"/>
-                    </pic:cNvPicPr>
-                  </pic:nvPicPr>
-                  <pic:blipFill>
-                    <a:blip r:embed="rId18">
-                      <a:extLst>
-                        <a:ext uri="{28A0092B-C50C-407E-A947-70E740481C1C}">
-                          <a14:useLocalDpi xmlns:a14="http://schemas.microsoft.com/office/drawing/2010/main" val="0"/>
-                        </a:ext>
-                      </a:extLst>
-                    </a:blip>
-                    <a:srcRect/>
-                    <a:stretch>
-                      <a:fillRect/>
-                    </a:stretch>
-                  </pic:blipFill>
-                  <pic:spPr bwMode="auto">
-                    <a:xfrm>
-                      <a:off x="0" y="0"/>
-                      <a:ext cx="5943600" cy="2795270"/>
-                    </a:xfrm>
-                    <a:prstGeom prst="rect">
-                      <a:avLst/>
-                    </a:prstGeom>
-                    <a:noFill/>
-                    <a:ln>
-                      <a:noFill/>
-                    </a:ln>
-                  </pic:spPr>
-                </pic:pic>
-              </a:graphicData>
-            </a:graphic>
-          </wp:inline>
-        </w:drawing>
-      </w:r>
-    </w:p>
-    <w:p>
-      <w:pPr>
-        <w:pStyle w:val="ListParagraph"/>
-        <w:numPr>
-          <w:ilvl w:val="0"/>
-          <w:numId w:val="4"/>
-        </w:numPr>
-        <w:rPr>
-          <w:lang w:val="en-GB"/>
-        </w:rPr>
-      </w:pPr>
-      <w:proofErr w:type="spellStart"/>
-      <w:r>
-        <w:rPr>
-          <w:lang w:val="en-GB"/>
-        </w:rPr>
-        <w:lastRenderedPageBreak/>
-        <w:t>Biểu</w:t>
-      </w:r>
-      <w:proofErr w:type="spellEnd"/>
-      <w:r>
-        <w:rPr>
-          <w:lang w:val="en-GB"/>
-        </w:rPr>
-        <w:t xml:space="preserve"> </w:t>
-      </w:r>
-      <w:proofErr w:type="spellStart"/>
-      <w:r>
-        <w:rPr>
-          <w:lang w:val="en-GB"/>
-        </w:rPr>
-        <w:t>đồ</w:t>
-      </w:r>
-      <w:proofErr w:type="spellEnd"/>
-      <w:r>
-        <w:rPr>
-          <w:lang w:val="en-GB"/>
-        </w:rPr>
-        <w:t xml:space="preserve"> </w:t>
-      </w:r>
-      <w:proofErr w:type="spellStart"/>
-      <w:r>
-        <w:rPr>
-          <w:lang w:val="en-GB"/>
-        </w:rPr>
-        <w:t>lớp</w:t>
-      </w:r>
-      <w:proofErr w:type="spellEnd"/>
-      <w:r>
-        <w:rPr>
-          <w:lang w:val="en-GB"/>
-        </w:rPr>
-        <w:t xml:space="preserve"> </w:t>
-      </w:r>
-      <w:proofErr w:type="spellStart"/>
-      <w:r>
-        <w:rPr>
-          <w:lang w:val="en-GB"/>
-        </w:rPr>
-        <w:t>cho</w:t>
-      </w:r>
-      <w:proofErr w:type="spellEnd"/>
-      <w:r>
-        <w:rPr>
-          <w:lang w:val="en-GB"/>
-        </w:rPr>
-        <w:t xml:space="preserve"> subsystem</w:t>
-      </w:r>
-    </w:p>
-    <w:p>
-      <w:pPr>
-        <w:pStyle w:val="ListParagraph"/>
-        <w:rPr>
-          <w:lang w:val="en-GB"/>
-        </w:rPr>
-      </w:pPr>
-      <w:r>
-        <w:rPr>
-          <w:noProof/>
-        </w:rPr>
-        <w:drawing>
-          <wp:inline distT="0" distB="0" distL="0" distR="0" wp14:anchorId="31106E2D" wp14:editId="36728578">
-            <wp:extent cx="5943600" cy="2438400"/>
-            <wp:effectExtent l="0" t="0" r="0" b="0"/>
-            <wp:docPr id="685565385" name="Picture 4" descr="A diagram of a data flow&#10;&#10;Description automatically generated"/>
-            <wp:cNvGraphicFramePr>
-              <a:graphicFrameLocks xmlns:a="http://schemas.openxmlformats.org/drawingml/2006/main" noChangeAspect="1"/>
-            </wp:cNvGraphicFramePr>
-            <a:graphic xmlns:a="http://schemas.openxmlformats.org/drawingml/2006/main">
-              <a:graphicData uri="http://schemas.openxmlformats.org/drawingml/2006/picture">
-                <pic:pic xmlns:pic="http://schemas.openxmlformats.org/drawingml/2006/picture">
-                  <pic:nvPicPr>
-                    <pic:cNvPr id="685565385" name="Picture 4" descr="A diagram of a data flow&#10;&#10;Description automatically generated"/>
-                    <pic:cNvPicPr>
-                      <a:picLocks noChangeAspect="1" noChangeArrowheads="1"/>
-                    </pic:cNvPicPr>
-                  </pic:nvPicPr>
-                  <pic:blipFill>
-                    <a:blip r:embed="rId19">
                       <a:extLst>
                         <a:ext uri="{28A0092B-C50C-407E-A947-70E740481C1C}">
                           <a14:useLocalDpi xmlns:a14="http://schemas.microsoft.com/office/drawing/2010/main" val="0"/>

--- a/Homework04/LeThachCuong-20204637/Giao diện cho UC Xử lý yêu cầu chấm công.docx
+++ b/Homework04/LeThachCuong-20204637/Giao diện cho UC Xử lý yêu cầu chấm công.docx
@@ -7,11 +7,45 @@
       <w:pPr>
         <w:ind w:left="720" w:hanging="360"/>
       </w:pPr>
-      <w:r>
-        <w:t xml:space="preserve">Sơ đồ </w:t>
-      </w:r>
-      <w:r>
-        <w:t>chuyển màn hình:</w:t>
+      <w:proofErr w:type="spellStart"/>
+      <w:r>
+        <w:t>Sơ</w:t>
+      </w:r>
+      <w:proofErr w:type="spellEnd"/>
+      <w:r>
+        <w:t xml:space="preserve"> </w:t>
+      </w:r>
+      <w:proofErr w:type="spellStart"/>
+      <w:r>
+        <w:t>đồ</w:t>
+      </w:r>
+      <w:proofErr w:type="spellEnd"/>
+      <w:r>
+        <w:t xml:space="preserve"> </w:t>
+      </w:r>
+      <w:proofErr w:type="spellStart"/>
+      <w:r>
+        <w:t>chuyển</w:t>
+      </w:r>
+      <w:proofErr w:type="spellEnd"/>
+      <w:r>
+        <w:t xml:space="preserve"> </w:t>
+      </w:r>
+      <w:proofErr w:type="spellStart"/>
+      <w:r>
+        <w:t>màn</w:t>
+      </w:r>
+      <w:proofErr w:type="spellEnd"/>
+      <w:r>
+        <w:t xml:space="preserve"> </w:t>
+      </w:r>
+      <w:proofErr w:type="spellStart"/>
+      <w:r>
+        <w:t>hình</w:t>
+      </w:r>
+      <w:proofErr w:type="spellEnd"/>
+      <w:r>
+        <w:t>:</w:t>
       </w:r>
     </w:p>
     <w:p>
@@ -69,11 +103,45 @@
         </w:numPr>
       </w:pPr>
       <w:r>
-        <w:t>Trang chủ</w:t>
-      </w:r>
-      <w:r>
-        <w:t xml:space="preserve"> quản lý nhân sự</w:t>
-      </w:r>
+        <w:t xml:space="preserve">Trang </w:t>
+      </w:r>
+      <w:proofErr w:type="spellStart"/>
+      <w:r>
+        <w:t>chủ</w:t>
+      </w:r>
+      <w:proofErr w:type="spellEnd"/>
+      <w:r>
+        <w:t xml:space="preserve"> </w:t>
+      </w:r>
+      <w:proofErr w:type="spellStart"/>
+      <w:r>
+        <w:t>quản</w:t>
+      </w:r>
+      <w:proofErr w:type="spellEnd"/>
+      <w:r>
+        <w:t xml:space="preserve"> </w:t>
+      </w:r>
+      <w:proofErr w:type="spellStart"/>
+      <w:r>
+        <w:t>lý</w:t>
+      </w:r>
+      <w:proofErr w:type="spellEnd"/>
+      <w:r>
+        <w:t xml:space="preserve"> </w:t>
+      </w:r>
+      <w:proofErr w:type="spellStart"/>
+      <w:r>
+        <w:t>nhân</w:t>
+      </w:r>
+      <w:proofErr w:type="spellEnd"/>
+      <w:r>
+        <w:t xml:space="preserve"> </w:t>
+      </w:r>
+      <w:proofErr w:type="spellStart"/>
+      <w:r>
+        <w:t>sự</w:t>
+      </w:r>
+      <w:proofErr w:type="spellEnd"/>
     </w:p>
     <w:p>
       <w:pPr>
@@ -380,9 +448,51 @@
               <w:ind w:left="0"/>
               <w:jc w:val="center"/>
             </w:pPr>
-            <w:r>
-              <w:t>Xử lý yêu cầu chỉnh sửa</w:t>
-            </w:r>
+            <w:proofErr w:type="spellStart"/>
+            <w:r>
+              <w:t>Xử</w:t>
+            </w:r>
+            <w:proofErr w:type="spellEnd"/>
+            <w:r>
+              <w:t xml:space="preserve"> </w:t>
+            </w:r>
+            <w:proofErr w:type="spellStart"/>
+            <w:r>
+              <w:t>lý</w:t>
+            </w:r>
+            <w:proofErr w:type="spellEnd"/>
+            <w:r>
+              <w:t xml:space="preserve"> </w:t>
+            </w:r>
+            <w:proofErr w:type="spellStart"/>
+            <w:r>
+              <w:t>yêu</w:t>
+            </w:r>
+            <w:proofErr w:type="spellEnd"/>
+            <w:r>
+              <w:t xml:space="preserve"> </w:t>
+            </w:r>
+            <w:proofErr w:type="spellStart"/>
+            <w:r>
+              <w:t>cầu</w:t>
+            </w:r>
+            <w:proofErr w:type="spellEnd"/>
+            <w:r>
+              <w:t xml:space="preserve"> </w:t>
+            </w:r>
+            <w:proofErr w:type="spellStart"/>
+            <w:r>
+              <w:t>chỉnh</w:t>
+            </w:r>
+            <w:proofErr w:type="spellEnd"/>
+            <w:r>
+              <w:t xml:space="preserve"> </w:t>
+            </w:r>
+            <w:proofErr w:type="spellStart"/>
+            <w:r>
+              <w:t>sửa</w:t>
+            </w:r>
+            <w:proofErr w:type="spellEnd"/>
           </w:p>
         </w:tc>
         <w:tc>
@@ -430,9 +540,35 @@
               <w:ind w:left="0"/>
               <w:jc w:val="center"/>
             </w:pPr>
-            <w:r>
-              <w:t>Dữ liệu chấm công</w:t>
-            </w:r>
+            <w:proofErr w:type="spellStart"/>
+            <w:r>
+              <w:t>Dữ</w:t>
+            </w:r>
+            <w:proofErr w:type="spellEnd"/>
+            <w:r>
+              <w:t xml:space="preserve"> </w:t>
+            </w:r>
+            <w:proofErr w:type="spellStart"/>
+            <w:r>
+              <w:t>liệu</w:t>
+            </w:r>
+            <w:proofErr w:type="spellEnd"/>
+            <w:r>
+              <w:t xml:space="preserve"> </w:t>
+            </w:r>
+            <w:proofErr w:type="spellStart"/>
+            <w:r>
+              <w:t>chấm</w:t>
+            </w:r>
+            <w:proofErr w:type="spellEnd"/>
+            <w:r>
+              <w:t xml:space="preserve"> </w:t>
+            </w:r>
+            <w:proofErr w:type="spellStart"/>
+            <w:r>
+              <w:t>công</w:t>
+            </w:r>
+            <w:proofErr w:type="spellEnd"/>
           </w:p>
         </w:tc>
         <w:tc>
@@ -484,8 +620,13 @@
               <w:jc w:val="center"/>
             </w:pPr>
             <w:r>
-              <w:t>Xem chi tiết</w:t>
-            </w:r>
+              <w:t xml:space="preserve">Xem chi </w:t>
+            </w:r>
+            <w:proofErr w:type="spellStart"/>
+            <w:r>
+              <w:t>tiết</w:t>
+            </w:r>
+            <w:proofErr w:type="spellEnd"/>
           </w:p>
         </w:tc>
         <w:tc>
@@ -530,9 +671,27 @@
               <w:ind w:left="0"/>
               <w:jc w:val="center"/>
             </w:pPr>
-            <w:r>
-              <w:t>Toàn đơn vị</w:t>
-            </w:r>
+            <w:proofErr w:type="spellStart"/>
+            <w:r>
+              <w:t>Toàn</w:t>
+            </w:r>
+            <w:proofErr w:type="spellEnd"/>
+            <w:r>
+              <w:t xml:space="preserve"> </w:t>
+            </w:r>
+            <w:proofErr w:type="spellStart"/>
+            <w:r>
+              <w:t>đơn</w:t>
+            </w:r>
+            <w:proofErr w:type="spellEnd"/>
+            <w:r>
+              <w:t xml:space="preserve"> </w:t>
+            </w:r>
+            <w:proofErr w:type="spellStart"/>
+            <w:r>
+              <w:t>vị</w:t>
+            </w:r>
+            <w:proofErr w:type="spellEnd"/>
           </w:p>
         </w:tc>
         <w:tc>
@@ -577,11 +736,45 @@
         </w:numPr>
       </w:pPr>
       <w:r>
-        <w:t>Giao diện danh sách</w:t>
-      </w:r>
-      <w:r>
-        <w:t xml:space="preserve"> yêu cầu</w:t>
-      </w:r>
+        <w:t xml:space="preserve">Giao </w:t>
+      </w:r>
+      <w:proofErr w:type="spellStart"/>
+      <w:r>
+        <w:t>diện</w:t>
+      </w:r>
+      <w:proofErr w:type="spellEnd"/>
+      <w:r>
+        <w:t xml:space="preserve"> </w:t>
+      </w:r>
+      <w:proofErr w:type="spellStart"/>
+      <w:r>
+        <w:t>danh</w:t>
+      </w:r>
+      <w:proofErr w:type="spellEnd"/>
+      <w:r>
+        <w:t xml:space="preserve"> </w:t>
+      </w:r>
+      <w:proofErr w:type="spellStart"/>
+      <w:r>
+        <w:t>sách</w:t>
+      </w:r>
+      <w:proofErr w:type="spellEnd"/>
+      <w:r>
+        <w:t xml:space="preserve"> </w:t>
+      </w:r>
+      <w:proofErr w:type="spellStart"/>
+      <w:r>
+        <w:t>yêu</w:t>
+      </w:r>
+      <w:proofErr w:type="spellEnd"/>
+      <w:r>
+        <w:t xml:space="preserve"> </w:t>
+      </w:r>
+      <w:proofErr w:type="spellStart"/>
+      <w:r>
+        <w:t>cầu</w:t>
+      </w:r>
+      <w:proofErr w:type="spellEnd"/>
     </w:p>
     <w:p>
       <w:pPr>
@@ -778,8 +971,29 @@
               <w:jc w:val="center"/>
             </w:pPr>
             <w:r>
-              <w:t>Theo thời gian tạo</w:t>
-            </w:r>
+              <w:t xml:space="preserve">Theo </w:t>
+            </w:r>
+            <w:proofErr w:type="spellStart"/>
+            <w:r>
+              <w:t>thời</w:t>
+            </w:r>
+            <w:proofErr w:type="spellEnd"/>
+            <w:r>
+              <w:t xml:space="preserve"> </w:t>
+            </w:r>
+            <w:proofErr w:type="spellStart"/>
+            <w:r>
+              <w:t>gian</w:t>
+            </w:r>
+            <w:proofErr w:type="spellEnd"/>
+            <w:r>
+              <w:t xml:space="preserve"> </w:t>
+            </w:r>
+            <w:proofErr w:type="spellStart"/>
+            <w:r>
+              <w:t>tạo</w:t>
+            </w:r>
+            <w:proofErr w:type="spellEnd"/>
           </w:p>
         </w:tc>
         <w:tc>
@@ -824,19 +1038,68 @@
           <w:numId w:val="1"/>
         </w:numPr>
       </w:pPr>
+      <w:proofErr w:type="spellStart"/>
       <w:r>
         <w:lastRenderedPageBreak/>
-        <w:t>Hộp thoại</w:t>
-      </w:r>
-      <w:r>
-        <w:t xml:space="preserve"> yêu</w:t>
-      </w:r>
-      <w:r>
-        <w:t xml:space="preserve"> cầu chỉnh sửa</w:t>
-      </w:r>
-      <w:r>
-        <w:t xml:space="preserve"> loại thêm</w:t>
-      </w:r>
+        <w:t>Hộp</w:t>
+      </w:r>
+      <w:proofErr w:type="spellEnd"/>
+      <w:r>
+        <w:t xml:space="preserve"> </w:t>
+      </w:r>
+      <w:proofErr w:type="spellStart"/>
+      <w:r>
+        <w:t>thoại</w:t>
+      </w:r>
+      <w:proofErr w:type="spellEnd"/>
+      <w:r>
+        <w:t xml:space="preserve"> </w:t>
+      </w:r>
+      <w:proofErr w:type="spellStart"/>
+      <w:r>
+        <w:t>yêu</w:t>
+      </w:r>
+      <w:proofErr w:type="spellEnd"/>
+      <w:r>
+        <w:t xml:space="preserve"> </w:t>
+      </w:r>
+      <w:proofErr w:type="spellStart"/>
+      <w:r>
+        <w:t>cầu</w:t>
+      </w:r>
+      <w:proofErr w:type="spellEnd"/>
+      <w:r>
+        <w:t xml:space="preserve"> </w:t>
+      </w:r>
+      <w:proofErr w:type="spellStart"/>
+      <w:r>
+        <w:t>chỉnh</w:t>
+      </w:r>
+      <w:proofErr w:type="spellEnd"/>
+      <w:r>
+        <w:t xml:space="preserve"> </w:t>
+      </w:r>
+      <w:proofErr w:type="spellStart"/>
+      <w:r>
+        <w:t>sửa</w:t>
+      </w:r>
+      <w:proofErr w:type="spellEnd"/>
+      <w:r>
+        <w:t xml:space="preserve"> </w:t>
+      </w:r>
+      <w:proofErr w:type="spellStart"/>
+      <w:r>
+        <w:t>loại</w:t>
+      </w:r>
+      <w:proofErr w:type="spellEnd"/>
+      <w:r>
+        <w:t xml:space="preserve"> </w:t>
+      </w:r>
+      <w:proofErr w:type="spellStart"/>
+      <w:r>
+        <w:t>thêm</w:t>
+      </w:r>
+      <w:proofErr w:type="spellEnd"/>
     </w:p>
     <w:p>
       <w:pPr>
@@ -1028,9 +1291,19 @@
               <w:ind w:left="0"/>
               <w:jc w:val="center"/>
             </w:pPr>
-            <w:r>
-              <w:t>Từ chối</w:t>
-            </w:r>
+            <w:proofErr w:type="spellStart"/>
+            <w:r>
+              <w:t>Từ</w:t>
+            </w:r>
+            <w:proofErr w:type="spellEnd"/>
+            <w:r>
+              <w:t xml:space="preserve"> </w:t>
+            </w:r>
+            <w:proofErr w:type="spellStart"/>
+            <w:r>
+              <w:t>chối</w:t>
+            </w:r>
+            <w:proofErr w:type="spellEnd"/>
           </w:p>
         </w:tc>
         <w:tc>
@@ -1075,9 +1348,19 @@
               <w:ind w:left="0"/>
               <w:jc w:val="center"/>
             </w:pPr>
-            <w:r>
-              <w:t>Xác nhận</w:t>
-            </w:r>
+            <w:proofErr w:type="spellStart"/>
+            <w:r>
+              <w:t>Xác</w:t>
+            </w:r>
+            <w:proofErr w:type="spellEnd"/>
+            <w:r>
+              <w:t xml:space="preserve"> </w:t>
+            </w:r>
+            <w:proofErr w:type="spellStart"/>
+            <w:r>
+              <w:t>nhận</w:t>
+            </w:r>
+            <w:proofErr w:type="spellEnd"/>
           </w:p>
         </w:tc>
         <w:tc>
@@ -1174,9 +1457,75 @@
           <w:numId w:val="1"/>
         </w:numPr>
       </w:pPr>
-      <w:r>
-        <w:t>Hộp thoại yêu cầu chỉnh sửa loại cập nhật</w:t>
-      </w:r>
+      <w:proofErr w:type="spellStart"/>
+      <w:r>
+        <w:t>Hộp</w:t>
+      </w:r>
+      <w:proofErr w:type="spellEnd"/>
+      <w:r>
+        <w:t xml:space="preserve"> </w:t>
+      </w:r>
+      <w:proofErr w:type="spellStart"/>
+      <w:r>
+        <w:t>thoại</w:t>
+      </w:r>
+      <w:proofErr w:type="spellEnd"/>
+      <w:r>
+        <w:t xml:space="preserve"> </w:t>
+      </w:r>
+      <w:proofErr w:type="spellStart"/>
+      <w:r>
+        <w:t>yêu</w:t>
+      </w:r>
+      <w:proofErr w:type="spellEnd"/>
+      <w:r>
+        <w:t xml:space="preserve"> </w:t>
+      </w:r>
+      <w:proofErr w:type="spellStart"/>
+      <w:r>
+        <w:t>cầu</w:t>
+      </w:r>
+      <w:proofErr w:type="spellEnd"/>
+      <w:r>
+        <w:t xml:space="preserve"> </w:t>
+      </w:r>
+      <w:proofErr w:type="spellStart"/>
+      <w:r>
+        <w:t>chỉnh</w:t>
+      </w:r>
+      <w:proofErr w:type="spellEnd"/>
+      <w:r>
+        <w:t xml:space="preserve"> </w:t>
+      </w:r>
+      <w:proofErr w:type="spellStart"/>
+      <w:r>
+        <w:t>sửa</w:t>
+      </w:r>
+      <w:proofErr w:type="spellEnd"/>
+      <w:r>
+        <w:t xml:space="preserve"> </w:t>
+      </w:r>
+      <w:proofErr w:type="spellStart"/>
+      <w:r>
+        <w:t>loại</w:t>
+      </w:r>
+      <w:proofErr w:type="spellEnd"/>
+      <w:r>
+        <w:t xml:space="preserve"> </w:t>
+      </w:r>
+      <w:proofErr w:type="spellStart"/>
+      <w:r>
+        <w:t>cập</w:t>
+      </w:r>
+      <w:proofErr w:type="spellEnd"/>
+      <w:r>
+        <w:t xml:space="preserve"> </w:t>
+      </w:r>
+      <w:proofErr w:type="spellStart"/>
+      <w:r>
+        <w:t>nhật</w:t>
+      </w:r>
+      <w:proofErr w:type="spellEnd"/>
     </w:p>
     <w:p>
       <w:pPr>
@@ -1378,9 +1727,19 @@
               <w:ind w:left="0"/>
               <w:jc w:val="center"/>
             </w:pPr>
-            <w:r>
-              <w:t>Từ chối</w:t>
-            </w:r>
+            <w:proofErr w:type="spellStart"/>
+            <w:r>
+              <w:t>Từ</w:t>
+            </w:r>
+            <w:proofErr w:type="spellEnd"/>
+            <w:r>
+              <w:t xml:space="preserve"> </w:t>
+            </w:r>
+            <w:proofErr w:type="spellStart"/>
+            <w:r>
+              <w:t>chối</w:t>
+            </w:r>
+            <w:proofErr w:type="spellEnd"/>
           </w:p>
         </w:tc>
         <w:tc>
@@ -1425,9 +1784,19 @@
               <w:ind w:left="0"/>
               <w:jc w:val="center"/>
             </w:pPr>
-            <w:r>
-              <w:t>Xác nhận</w:t>
-            </w:r>
+            <w:proofErr w:type="spellStart"/>
+            <w:r>
+              <w:t>Xác</w:t>
+            </w:r>
+            <w:proofErr w:type="spellEnd"/>
+            <w:r>
+              <w:t xml:space="preserve"> </w:t>
+            </w:r>
+            <w:proofErr w:type="spellStart"/>
+            <w:r>
+              <w:t>nhận</w:t>
+            </w:r>
+            <w:proofErr w:type="spellEnd"/>
           </w:p>
         </w:tc>
         <w:tc>
@@ -1524,9 +1893,67 @@
           <w:numId w:val="1"/>
         </w:numPr>
       </w:pPr>
-      <w:r>
-        <w:t>Hộp thoại yêu cầu chỉnh sửa loại xóa</w:t>
-      </w:r>
+      <w:proofErr w:type="spellStart"/>
+      <w:r>
+        <w:t>Hộp</w:t>
+      </w:r>
+      <w:proofErr w:type="spellEnd"/>
+      <w:r>
+        <w:t xml:space="preserve"> </w:t>
+      </w:r>
+      <w:proofErr w:type="spellStart"/>
+      <w:r>
+        <w:t>thoại</w:t>
+      </w:r>
+      <w:proofErr w:type="spellEnd"/>
+      <w:r>
+        <w:t xml:space="preserve"> </w:t>
+      </w:r>
+      <w:proofErr w:type="spellStart"/>
+      <w:r>
+        <w:t>yêu</w:t>
+      </w:r>
+      <w:proofErr w:type="spellEnd"/>
+      <w:r>
+        <w:t xml:space="preserve"> </w:t>
+      </w:r>
+      <w:proofErr w:type="spellStart"/>
+      <w:r>
+        <w:t>cầu</w:t>
+      </w:r>
+      <w:proofErr w:type="spellEnd"/>
+      <w:r>
+        <w:t xml:space="preserve"> </w:t>
+      </w:r>
+      <w:proofErr w:type="spellStart"/>
+      <w:r>
+        <w:t>chỉnh</w:t>
+      </w:r>
+      <w:proofErr w:type="spellEnd"/>
+      <w:r>
+        <w:t xml:space="preserve"> </w:t>
+      </w:r>
+      <w:proofErr w:type="spellStart"/>
+      <w:r>
+        <w:t>sửa</w:t>
+      </w:r>
+      <w:proofErr w:type="spellEnd"/>
+      <w:r>
+        <w:t xml:space="preserve"> </w:t>
+      </w:r>
+      <w:proofErr w:type="spellStart"/>
+      <w:r>
+        <w:t>loại</w:t>
+      </w:r>
+      <w:proofErr w:type="spellEnd"/>
+      <w:r>
+        <w:t xml:space="preserve"> </w:t>
+      </w:r>
+      <w:proofErr w:type="spellStart"/>
+      <w:r>
+        <w:t>xóa</w:t>
+      </w:r>
+      <w:proofErr w:type="spellEnd"/>
     </w:p>
     <w:p>
       <w:pPr>
@@ -1728,9 +2155,19 @@
               <w:ind w:left="0"/>
               <w:jc w:val="center"/>
             </w:pPr>
-            <w:r>
-              <w:t>Từ chối</w:t>
-            </w:r>
+            <w:proofErr w:type="spellStart"/>
+            <w:r>
+              <w:t>Từ</w:t>
+            </w:r>
+            <w:proofErr w:type="spellEnd"/>
+            <w:r>
+              <w:t xml:space="preserve"> </w:t>
+            </w:r>
+            <w:proofErr w:type="spellStart"/>
+            <w:r>
+              <w:t>chối</w:t>
+            </w:r>
+            <w:proofErr w:type="spellEnd"/>
           </w:p>
         </w:tc>
         <w:tc>
@@ -1775,9 +2212,19 @@
               <w:ind w:left="0"/>
               <w:jc w:val="center"/>
             </w:pPr>
-            <w:r>
-              <w:t>Xác nhận</w:t>
-            </w:r>
+            <w:proofErr w:type="spellStart"/>
+            <w:r>
+              <w:t>Xác</w:t>
+            </w:r>
+            <w:proofErr w:type="spellEnd"/>
+            <w:r>
+              <w:t xml:space="preserve"> </w:t>
+            </w:r>
+            <w:proofErr w:type="spellStart"/>
+            <w:r>
+              <w:t>nhận</w:t>
+            </w:r>
+            <w:proofErr w:type="spellEnd"/>
           </w:p>
         </w:tc>
         <w:tc>
@@ -1967,10 +2414,52 @@
           <w:numId w:val="1"/>
         </w:numPr>
       </w:pPr>
+      <w:proofErr w:type="spellStart"/>
       <w:r>
         <w:lastRenderedPageBreak/>
-        <w:t>Hộp thoại xác nhận hành động</w:t>
-      </w:r>
+        <w:t>Hộp</w:t>
+      </w:r>
+      <w:proofErr w:type="spellEnd"/>
+      <w:r>
+        <w:t xml:space="preserve"> </w:t>
+      </w:r>
+      <w:proofErr w:type="spellStart"/>
+      <w:r>
+        <w:t>thoại</w:t>
+      </w:r>
+      <w:proofErr w:type="spellEnd"/>
+      <w:r>
+        <w:t xml:space="preserve"> </w:t>
+      </w:r>
+      <w:proofErr w:type="spellStart"/>
+      <w:r>
+        <w:t>xác</w:t>
+      </w:r>
+      <w:proofErr w:type="spellEnd"/>
+      <w:r>
+        <w:t xml:space="preserve"> </w:t>
+      </w:r>
+      <w:proofErr w:type="spellStart"/>
+      <w:r>
+        <w:t>nhận</w:t>
+      </w:r>
+      <w:proofErr w:type="spellEnd"/>
+      <w:r>
+        <w:t xml:space="preserve"> </w:t>
+      </w:r>
+      <w:proofErr w:type="spellStart"/>
+      <w:r>
+        <w:t>hành</w:t>
+      </w:r>
+      <w:proofErr w:type="spellEnd"/>
+      <w:r>
+        <w:t xml:space="preserve"> </w:t>
+      </w:r>
+      <w:proofErr w:type="spellStart"/>
+      <w:r>
+        <w:t>động</w:t>
+      </w:r>
+      <w:proofErr w:type="spellEnd"/>
     </w:p>
     <w:p>
       <w:pPr>
@@ -2179,9 +2668,27 @@
               <w:ind w:left="0"/>
               <w:jc w:val="center"/>
             </w:pPr>
-            <w:r>
-              <w:t>Không, hủy bỏ</w:t>
-            </w:r>
+            <w:proofErr w:type="spellStart"/>
+            <w:r>
+              <w:t>Không</w:t>
+            </w:r>
+            <w:proofErr w:type="spellEnd"/>
+            <w:r>
+              <w:t xml:space="preserve">, </w:t>
+            </w:r>
+            <w:proofErr w:type="spellStart"/>
+            <w:r>
+              <w:t>hủy</w:t>
+            </w:r>
+            <w:proofErr w:type="spellEnd"/>
+            <w:r>
+              <w:t xml:space="preserve"> </w:t>
+            </w:r>
+            <w:proofErr w:type="spellStart"/>
+            <w:r>
+              <w:t>bỏ</w:t>
+            </w:r>
+            <w:proofErr w:type="spellEnd"/>
           </w:p>
         </w:tc>
         <w:tc>
@@ -2226,9 +2733,27 @@
               <w:ind w:left="0"/>
               <w:jc w:val="center"/>
             </w:pPr>
-            <w:r>
-              <w:t>Đúng, xác nhận</w:t>
-            </w:r>
+            <w:proofErr w:type="spellStart"/>
+            <w:r>
+              <w:t>Đúng</w:t>
+            </w:r>
+            <w:proofErr w:type="spellEnd"/>
+            <w:r>
+              <w:t xml:space="preserve">, </w:t>
+            </w:r>
+            <w:proofErr w:type="spellStart"/>
+            <w:r>
+              <w:t>xác</w:t>
+            </w:r>
+            <w:proofErr w:type="spellEnd"/>
+            <w:r>
+              <w:t xml:space="preserve"> </w:t>
+            </w:r>
+            <w:proofErr w:type="spellStart"/>
+            <w:r>
+              <w:t>nhận</w:t>
+            </w:r>
+            <w:proofErr w:type="spellEnd"/>
           </w:p>
         </w:tc>
         <w:tc>
@@ -2360,17 +2885,117 @@
           <w:lang w:val="en-GB"/>
         </w:rPr>
       </w:pPr>
-      <w:r>
-        <w:rPr>
-          <w:lang w:val="en-GB"/>
-        </w:rPr>
-        <w:t xml:space="preserve">Biểu đồ trình tự cho các </w:t>
-      </w:r>
-      <w:r>
-        <w:rPr>
-          <w:lang w:val="en-GB"/>
-        </w:rPr>
-        <w:t>hành vi trong subsystem</w:t>
+      <w:proofErr w:type="spellStart"/>
+      <w:r>
+        <w:rPr>
+          <w:lang w:val="en-GB"/>
+        </w:rPr>
+        <w:t>Biểu</w:t>
+      </w:r>
+      <w:proofErr w:type="spellEnd"/>
+      <w:r>
+        <w:rPr>
+          <w:lang w:val="en-GB"/>
+        </w:rPr>
+        <w:t xml:space="preserve"> </w:t>
+      </w:r>
+      <w:proofErr w:type="spellStart"/>
+      <w:r>
+        <w:rPr>
+          <w:lang w:val="en-GB"/>
+        </w:rPr>
+        <w:t>đồ</w:t>
+      </w:r>
+      <w:proofErr w:type="spellEnd"/>
+      <w:r>
+        <w:rPr>
+          <w:lang w:val="en-GB"/>
+        </w:rPr>
+        <w:t xml:space="preserve"> </w:t>
+      </w:r>
+      <w:proofErr w:type="spellStart"/>
+      <w:r>
+        <w:rPr>
+          <w:lang w:val="en-GB"/>
+        </w:rPr>
+        <w:t>trình</w:t>
+      </w:r>
+      <w:proofErr w:type="spellEnd"/>
+      <w:r>
+        <w:rPr>
+          <w:lang w:val="en-GB"/>
+        </w:rPr>
+        <w:t xml:space="preserve"> </w:t>
+      </w:r>
+      <w:proofErr w:type="spellStart"/>
+      <w:r>
+        <w:rPr>
+          <w:lang w:val="en-GB"/>
+        </w:rPr>
+        <w:t>tự</w:t>
+      </w:r>
+      <w:proofErr w:type="spellEnd"/>
+      <w:r>
+        <w:rPr>
+          <w:lang w:val="en-GB"/>
+        </w:rPr>
+        <w:t xml:space="preserve"> </w:t>
+      </w:r>
+      <w:proofErr w:type="spellStart"/>
+      <w:r>
+        <w:rPr>
+          <w:lang w:val="en-GB"/>
+        </w:rPr>
+        <w:t>cho</w:t>
+      </w:r>
+      <w:proofErr w:type="spellEnd"/>
+      <w:r>
+        <w:rPr>
+          <w:lang w:val="en-GB"/>
+        </w:rPr>
+        <w:t xml:space="preserve"> </w:t>
+      </w:r>
+      <w:proofErr w:type="spellStart"/>
+      <w:r>
+        <w:rPr>
+          <w:lang w:val="en-GB"/>
+        </w:rPr>
+        <w:t>các</w:t>
+      </w:r>
+      <w:proofErr w:type="spellEnd"/>
+      <w:r>
+        <w:rPr>
+          <w:lang w:val="en-GB"/>
+        </w:rPr>
+        <w:t xml:space="preserve"> </w:t>
+      </w:r>
+      <w:proofErr w:type="spellStart"/>
+      <w:r>
+        <w:rPr>
+          <w:lang w:val="en-GB"/>
+        </w:rPr>
+        <w:t>hành</w:t>
+      </w:r>
+      <w:proofErr w:type="spellEnd"/>
+      <w:r>
+        <w:rPr>
+          <w:lang w:val="en-GB"/>
+        </w:rPr>
+        <w:t xml:space="preserve"> vi </w:t>
+      </w:r>
+      <w:proofErr w:type="spellStart"/>
+      <w:r>
+        <w:rPr>
+          <w:lang w:val="en-GB"/>
+        </w:rPr>
+        <w:t>trong</w:t>
+      </w:r>
+      <w:proofErr w:type="spellEnd"/>
+      <w:r>
+        <w:rPr>
+          <w:lang w:val="en-GB"/>
+        </w:rPr>
+        <w:t xml:space="preserve"> subsystem</w:t>
       </w:r>
       <w:r>
         <w:rPr>
@@ -2390,21 +3015,79 @@
           <w:lang w:val="en-GB"/>
         </w:rPr>
       </w:pPr>
-      <w:r>
-        <w:rPr>
-          <w:lang w:val="en-GB"/>
-        </w:rPr>
-        <w:t>Lấy danh sách yêu cầu</w:t>
-      </w:r>
+      <w:proofErr w:type="spellStart"/>
+      <w:r>
+        <w:rPr>
+          <w:lang w:val="en-GB"/>
+        </w:rPr>
+        <w:t>Lấy</w:t>
+      </w:r>
+      <w:proofErr w:type="spellEnd"/>
+      <w:r>
+        <w:rPr>
+          <w:lang w:val="en-GB"/>
+        </w:rPr>
+        <w:t xml:space="preserve"> </w:t>
+      </w:r>
+      <w:proofErr w:type="spellStart"/>
+      <w:r>
+        <w:rPr>
+          <w:lang w:val="en-GB"/>
+        </w:rPr>
+        <w:t>danh</w:t>
+      </w:r>
+      <w:proofErr w:type="spellEnd"/>
+      <w:r>
+        <w:rPr>
+          <w:lang w:val="en-GB"/>
+        </w:rPr>
+        <w:t xml:space="preserve"> </w:t>
+      </w:r>
+      <w:proofErr w:type="spellStart"/>
+      <w:r>
+        <w:rPr>
+          <w:lang w:val="en-GB"/>
+        </w:rPr>
+        <w:t>sách</w:t>
+      </w:r>
+      <w:proofErr w:type="spellEnd"/>
+      <w:r>
+        <w:rPr>
+          <w:lang w:val="en-GB"/>
+        </w:rPr>
+        <w:t xml:space="preserve"> </w:t>
+      </w:r>
+      <w:proofErr w:type="spellStart"/>
+      <w:r>
+        <w:rPr>
+          <w:lang w:val="en-GB"/>
+        </w:rPr>
+        <w:t>yêu</w:t>
+      </w:r>
+      <w:proofErr w:type="spellEnd"/>
+      <w:r>
+        <w:rPr>
+          <w:lang w:val="en-GB"/>
+        </w:rPr>
+        <w:t xml:space="preserve"> </w:t>
+      </w:r>
+      <w:proofErr w:type="spellStart"/>
+      <w:r>
+        <w:rPr>
+          <w:lang w:val="en-GB"/>
+        </w:rPr>
+        <w:t>cầu</w:t>
+      </w:r>
+      <w:proofErr w:type="spellEnd"/>
       <w:r>
         <w:rPr>
           <w:noProof/>
         </w:rPr>
         <w:drawing>
-          <wp:inline distT="0" distB="0" distL="0" distR="0" wp14:anchorId="02973C3B" wp14:editId="3E54AD21">
-            <wp:extent cx="5943600" cy="2720340"/>
+          <wp:inline distT="0" distB="0" distL="0" distR="0" wp14:anchorId="14ABBBA8" wp14:editId="4BE6F6EB">
+            <wp:extent cx="5943600" cy="3780790"/>
             <wp:effectExtent l="0" t="0" r="0" b="0"/>
-            <wp:docPr id="228580306" name="Picture 1"/>
+            <wp:docPr id="244518032" name="Picture 2" descr="A diagram of a company&#10;&#10;Description automatically generated"/>
             <wp:cNvGraphicFramePr>
               <a:graphicFrameLocks xmlns:a="http://schemas.openxmlformats.org/drawingml/2006/main" noChangeAspect="1"/>
             </wp:cNvGraphicFramePr>
@@ -2412,7 +3095,7 @@
               <a:graphicData uri="http://schemas.openxmlformats.org/drawingml/2006/picture">
                 <pic:pic xmlns:pic="http://schemas.openxmlformats.org/drawingml/2006/picture">
                   <pic:nvPicPr>
-                    <pic:cNvPr id="0" name="Picture 1"/>
+                    <pic:cNvPr id="244518032" name="Picture 2" descr="A diagram of a company&#10;&#10;Description automatically generated"/>
                     <pic:cNvPicPr>
                       <a:picLocks noChangeAspect="1" noChangeArrowheads="1"/>
                     </pic:cNvPicPr>
@@ -2433,7 +3116,7 @@
                   <pic:spPr bwMode="auto">
                     <a:xfrm>
                       <a:off x="0" y="0"/>
-                      <a:ext cx="5943600" cy="2720340"/>
+                      <a:ext cx="5943600" cy="3780790"/>
                     </a:xfrm>
                     <a:prstGeom prst="rect">
                       <a:avLst/>
@@ -2465,8 +3148,44 @@
         <w:rPr>
           <w:lang w:val="en-GB"/>
         </w:rPr>
-        <w:t>Xem chi tiết yêu cầu</w:t>
-      </w:r>
+        <w:t xml:space="preserve">Xem chi </w:t>
+      </w:r>
+      <w:proofErr w:type="spellStart"/>
+      <w:r>
+        <w:rPr>
+          <w:lang w:val="en-GB"/>
+        </w:rPr>
+        <w:t>tiết</w:t>
+      </w:r>
+      <w:proofErr w:type="spellEnd"/>
+      <w:r>
+        <w:rPr>
+          <w:lang w:val="en-GB"/>
+        </w:rPr>
+        <w:t xml:space="preserve"> </w:t>
+      </w:r>
+      <w:proofErr w:type="spellStart"/>
+      <w:r>
+        <w:rPr>
+          <w:lang w:val="en-GB"/>
+        </w:rPr>
+        <w:t>yêu</w:t>
+      </w:r>
+      <w:proofErr w:type="spellEnd"/>
+      <w:r>
+        <w:rPr>
+          <w:lang w:val="en-GB"/>
+        </w:rPr>
+        <w:t xml:space="preserve"> </w:t>
+      </w:r>
+      <w:proofErr w:type="spellStart"/>
+      <w:r>
+        <w:rPr>
+          <w:lang w:val="en-GB"/>
+        </w:rPr>
+        <w:t>cầu</w:t>
+      </w:r>
+      <w:proofErr w:type="spellEnd"/>
     </w:p>
     <w:p>
       <w:pPr>
@@ -2480,10 +3199,10 @@
           <w:noProof/>
         </w:rPr>
         <w:drawing>
-          <wp:inline distT="0" distB="0" distL="0" distR="0" wp14:anchorId="65736FD6" wp14:editId="20F0CFAA">
-            <wp:extent cx="5943600" cy="3295650"/>
+          <wp:inline distT="0" distB="0" distL="0" distR="0" wp14:anchorId="0261A3E0" wp14:editId="5E934D7B">
+            <wp:extent cx="5943600" cy="3780790"/>
             <wp:effectExtent l="0" t="0" r="0" b="0"/>
-            <wp:docPr id="592583119" name="Picture 2" descr="A diagram of a program&#10;&#10;Description automatically generated"/>
+            <wp:docPr id="697198507" name="Picture 3" descr="A diagram of a company&#10;&#10;Description automatically generated"/>
             <wp:cNvGraphicFramePr>
               <a:graphicFrameLocks xmlns:a="http://schemas.openxmlformats.org/drawingml/2006/main" noChangeAspect="1"/>
             </wp:cNvGraphicFramePr>
@@ -2491,7 +3210,242 @@
               <a:graphicData uri="http://schemas.openxmlformats.org/drawingml/2006/picture">
                 <pic:pic xmlns:pic="http://schemas.openxmlformats.org/drawingml/2006/picture">
                   <pic:nvPicPr>
-                    <pic:cNvPr id="592583119" name="Picture 2" descr="A diagram of a program&#10;&#10;Description automatically generated"/>
+                    <pic:cNvPr id="697198507" name="Picture 3" descr="A diagram of a company&#10;&#10;Description automatically generated"/>
+                    <pic:cNvPicPr>
+                      <a:picLocks noChangeAspect="1" noChangeArrowheads="1"/>
+                    </pic:cNvPicPr>
+                  </pic:nvPicPr>
+                  <pic:blipFill>
+                    <a:blip r:embed="rId14">
+                      <a:extLst>
+                        <a:ext uri="{28A0092B-C50C-407E-A947-70E740481C1C}">
+                          <a14:useLocalDpi xmlns:a14="http://schemas.microsoft.com/office/drawing/2010/main" val="0"/>
+                        </a:ext>
+                      </a:extLst>
+                    </a:blip>
+                    <a:srcRect/>
+                    <a:stretch>
+                      <a:fillRect/>
+                    </a:stretch>
+                  </pic:blipFill>
+                  <pic:spPr bwMode="auto">
+                    <a:xfrm>
+                      <a:off x="0" y="0"/>
+                      <a:ext cx="5943600" cy="3780790"/>
+                    </a:xfrm>
+                    <a:prstGeom prst="rect">
+                      <a:avLst/>
+                    </a:prstGeom>
+                    <a:noFill/>
+                    <a:ln>
+                      <a:noFill/>
+                    </a:ln>
+                  </pic:spPr>
+                </pic:pic>
+              </a:graphicData>
+            </a:graphic>
+          </wp:inline>
+        </w:drawing>
+      </w:r>
+    </w:p>
+    <w:p>
+      <w:pPr>
+        <w:pStyle w:val="ListParagraph"/>
+        <w:rPr>
+          <w:lang w:val="en-GB"/>
+        </w:rPr>
+      </w:pPr>
+    </w:p>
+    <w:p>
+      <w:pPr>
+        <w:pStyle w:val="ListParagraph"/>
+        <w:rPr>
+          <w:lang w:val="en-GB"/>
+        </w:rPr>
+      </w:pPr>
+    </w:p>
+    <w:p>
+      <w:pPr>
+        <w:pStyle w:val="ListParagraph"/>
+        <w:rPr>
+          <w:lang w:val="en-GB"/>
+        </w:rPr>
+      </w:pPr>
+    </w:p>
+    <w:p>
+      <w:pPr>
+        <w:pStyle w:val="ListParagraph"/>
+        <w:rPr>
+          <w:lang w:val="en-GB"/>
+        </w:rPr>
+      </w:pPr>
+    </w:p>
+    <w:p>
+      <w:pPr>
+        <w:pStyle w:val="ListParagraph"/>
+        <w:rPr>
+          <w:lang w:val="en-GB"/>
+        </w:rPr>
+      </w:pPr>
+    </w:p>
+    <w:p>
+      <w:pPr>
+        <w:pStyle w:val="ListParagraph"/>
+        <w:rPr>
+          <w:lang w:val="en-GB"/>
+        </w:rPr>
+      </w:pPr>
+    </w:p>
+    <w:p>
+      <w:pPr>
+        <w:pStyle w:val="ListParagraph"/>
+        <w:rPr>
+          <w:lang w:val="en-GB"/>
+        </w:rPr>
+      </w:pPr>
+    </w:p>
+    <w:p>
+      <w:pPr>
+        <w:pStyle w:val="ListParagraph"/>
+        <w:rPr>
+          <w:lang w:val="en-GB"/>
+        </w:rPr>
+      </w:pPr>
+    </w:p>
+    <w:p>
+      <w:pPr>
+        <w:pStyle w:val="ListParagraph"/>
+        <w:rPr>
+          <w:lang w:val="en-GB"/>
+        </w:rPr>
+      </w:pPr>
+    </w:p>
+    <w:p>
+      <w:pPr>
+        <w:pStyle w:val="ListParagraph"/>
+        <w:rPr>
+          <w:lang w:val="en-GB"/>
+        </w:rPr>
+      </w:pPr>
+    </w:p>
+    <w:p>
+      <w:pPr>
+        <w:pStyle w:val="ListParagraph"/>
+        <w:rPr>
+          <w:lang w:val="en-GB"/>
+        </w:rPr>
+      </w:pPr>
+    </w:p>
+    <w:p>
+      <w:pPr>
+        <w:pStyle w:val="ListParagraph"/>
+        <w:rPr>
+          <w:lang w:val="en-GB"/>
+        </w:rPr>
+      </w:pPr>
+    </w:p>
+    <w:p>
+      <w:pPr>
+        <w:pStyle w:val="ListParagraph"/>
+        <w:rPr>
+          <w:lang w:val="en-GB"/>
+        </w:rPr>
+      </w:pPr>
+    </w:p>
+    <w:p>
+      <w:pPr>
+        <w:pStyle w:val="ListParagraph"/>
+        <w:rPr>
+          <w:lang w:val="en-GB"/>
+        </w:rPr>
+      </w:pPr>
+    </w:p>
+    <w:p>
+      <w:pPr>
+        <w:pStyle w:val="ListParagraph"/>
+        <w:numPr>
+          <w:ilvl w:val="0"/>
+          <w:numId w:val="4"/>
+        </w:numPr>
+        <w:rPr>
+          <w:lang w:val="en-GB"/>
+        </w:rPr>
+      </w:pPr>
+      <w:proofErr w:type="spellStart"/>
+      <w:r>
+        <w:rPr>
+          <w:lang w:val="en-GB"/>
+        </w:rPr>
+        <w:t>Xử</w:t>
+      </w:r>
+      <w:proofErr w:type="spellEnd"/>
+      <w:r>
+        <w:rPr>
+          <w:lang w:val="en-GB"/>
+        </w:rPr>
+        <w:t xml:space="preserve"> </w:t>
+      </w:r>
+      <w:proofErr w:type="spellStart"/>
+      <w:r>
+        <w:rPr>
+          <w:lang w:val="en-GB"/>
+        </w:rPr>
+        <w:t>lý</w:t>
+      </w:r>
+      <w:proofErr w:type="spellEnd"/>
+      <w:r>
+        <w:rPr>
+          <w:lang w:val="en-GB"/>
+        </w:rPr>
+        <w:t xml:space="preserve"> </w:t>
+      </w:r>
+      <w:proofErr w:type="spellStart"/>
+      <w:r>
+        <w:rPr>
+          <w:lang w:val="en-GB"/>
+        </w:rPr>
+        <w:t>yêu</w:t>
+      </w:r>
+      <w:proofErr w:type="spellEnd"/>
+      <w:r>
+        <w:rPr>
+          <w:lang w:val="en-GB"/>
+        </w:rPr>
+        <w:t xml:space="preserve"> </w:t>
+      </w:r>
+      <w:proofErr w:type="spellStart"/>
+      <w:r>
+        <w:rPr>
+          <w:lang w:val="en-GB"/>
+        </w:rPr>
+        <w:t>cầu</w:t>
+      </w:r>
+      <w:proofErr w:type="spellEnd"/>
+    </w:p>
+    <w:p>
+      <w:pPr>
+        <w:pStyle w:val="ListParagraph"/>
+        <w:rPr>
+          <w:lang w:val="en-GB"/>
+        </w:rPr>
+      </w:pPr>
+      <w:r>
+        <w:rPr>
+          <w:noProof/>
+        </w:rPr>
+        <w:drawing>
+          <wp:inline distT="0" distB="0" distL="0" distR="0" wp14:anchorId="5AF85FBB" wp14:editId="05D4D9D7">
+            <wp:extent cx="5943600" cy="3032760"/>
+            <wp:effectExtent l="0" t="0" r="0" b="0"/>
+            <wp:docPr id="2071717990" name="Picture 4" descr="A diagram of a diagram&#10;&#10;Description automatically generated"/>
+            <wp:cNvGraphicFramePr>
+              <a:graphicFrameLocks xmlns:a="http://schemas.openxmlformats.org/drawingml/2006/main" noChangeAspect="1"/>
+            </wp:cNvGraphicFramePr>
+            <a:graphic xmlns:a="http://schemas.openxmlformats.org/drawingml/2006/main">
+              <a:graphicData uri="http://schemas.openxmlformats.org/drawingml/2006/picture">
+                <pic:pic xmlns:pic="http://schemas.openxmlformats.org/drawingml/2006/picture">
+                  <pic:nvPicPr>
+                    <pic:cNvPr id="2071717990" name="Picture 4" descr="A diagram of a diagram&#10;&#10;Description automatically generated"/>
                     <pic:cNvPicPr>
                       <a:picLocks noChangeAspect="1" noChangeArrowheads="1"/>
                     </pic:cNvPicPr>
@@ -2512,7 +3466,7 @@
                   <pic:spPr bwMode="auto">
                     <a:xfrm>
                       <a:off x="0" y="0"/>
-                      <a:ext cx="5943600" cy="3295650"/>
+                      <a:ext cx="5943600" cy="3032760"/>
                     </a:xfrm>
                     <a:prstGeom prst="rect">
                       <a:avLst/>
@@ -2532,118 +3486,6 @@
     <w:p>
       <w:pPr>
         <w:pStyle w:val="ListParagraph"/>
-        <w:rPr>
-          <w:lang w:val="en-GB"/>
-        </w:rPr>
-      </w:pPr>
-    </w:p>
-    <w:p>
-      <w:pPr>
-        <w:pStyle w:val="ListParagraph"/>
-        <w:rPr>
-          <w:lang w:val="en-GB"/>
-        </w:rPr>
-      </w:pPr>
-    </w:p>
-    <w:p>
-      <w:pPr>
-        <w:pStyle w:val="ListParagraph"/>
-        <w:rPr>
-          <w:lang w:val="en-GB"/>
-        </w:rPr>
-      </w:pPr>
-    </w:p>
-    <w:p>
-      <w:pPr>
-        <w:pStyle w:val="ListParagraph"/>
-        <w:rPr>
-          <w:lang w:val="en-GB"/>
-        </w:rPr>
-      </w:pPr>
-    </w:p>
-    <w:p>
-      <w:pPr>
-        <w:pStyle w:val="ListParagraph"/>
-        <w:rPr>
-          <w:lang w:val="en-GB"/>
-        </w:rPr>
-      </w:pPr>
-    </w:p>
-    <w:p>
-      <w:pPr>
-        <w:pStyle w:val="ListParagraph"/>
-        <w:rPr>
-          <w:lang w:val="en-GB"/>
-        </w:rPr>
-      </w:pPr>
-    </w:p>
-    <w:p>
-      <w:pPr>
-        <w:pStyle w:val="ListParagraph"/>
-        <w:rPr>
-          <w:lang w:val="en-GB"/>
-        </w:rPr>
-      </w:pPr>
-    </w:p>
-    <w:p>
-      <w:pPr>
-        <w:pStyle w:val="ListParagraph"/>
-        <w:rPr>
-          <w:lang w:val="en-GB"/>
-        </w:rPr>
-      </w:pPr>
-    </w:p>
-    <w:p>
-      <w:pPr>
-        <w:pStyle w:val="ListParagraph"/>
-        <w:rPr>
-          <w:lang w:val="en-GB"/>
-        </w:rPr>
-      </w:pPr>
-    </w:p>
-    <w:p>
-      <w:pPr>
-        <w:pStyle w:val="ListParagraph"/>
-        <w:rPr>
-          <w:lang w:val="en-GB"/>
-        </w:rPr>
-      </w:pPr>
-    </w:p>
-    <w:p>
-      <w:pPr>
-        <w:pStyle w:val="ListParagraph"/>
-        <w:rPr>
-          <w:lang w:val="en-GB"/>
-        </w:rPr>
-      </w:pPr>
-    </w:p>
-    <w:p>
-      <w:pPr>
-        <w:pStyle w:val="ListParagraph"/>
-        <w:rPr>
-          <w:lang w:val="en-GB"/>
-        </w:rPr>
-      </w:pPr>
-    </w:p>
-    <w:p>
-      <w:pPr>
-        <w:pStyle w:val="ListParagraph"/>
-        <w:rPr>
-          <w:lang w:val="en-GB"/>
-        </w:rPr>
-      </w:pPr>
-    </w:p>
-    <w:p>
-      <w:pPr>
-        <w:pStyle w:val="ListParagraph"/>
-        <w:rPr>
-          <w:lang w:val="en-GB"/>
-        </w:rPr>
-      </w:pPr>
-    </w:p>
-    <w:p>
-      <w:pPr>
-        <w:pStyle w:val="ListParagraph"/>
         <w:numPr>
           <w:ilvl w:val="0"/>
           <w:numId w:val="4"/>
@@ -2652,12 +3494,61 @@
           <w:lang w:val="en-GB"/>
         </w:rPr>
       </w:pPr>
-      <w:r>
-        <w:rPr>
-          <w:lang w:val="en-GB"/>
-        </w:rPr>
-        <w:lastRenderedPageBreak/>
-        <w:t>Xử lý yêu cầu</w:t>
+      <w:proofErr w:type="spellStart"/>
+      <w:r>
+        <w:rPr>
+          <w:lang w:val="en-GB"/>
+        </w:rPr>
+        <w:t>Biểu</w:t>
+      </w:r>
+      <w:proofErr w:type="spellEnd"/>
+      <w:r>
+        <w:rPr>
+          <w:lang w:val="en-GB"/>
+        </w:rPr>
+        <w:t xml:space="preserve"> </w:t>
+      </w:r>
+      <w:proofErr w:type="spellStart"/>
+      <w:r>
+        <w:rPr>
+          <w:lang w:val="en-GB"/>
+        </w:rPr>
+        <w:t>đồ</w:t>
+      </w:r>
+      <w:proofErr w:type="spellEnd"/>
+      <w:r>
+        <w:rPr>
+          <w:lang w:val="en-GB"/>
+        </w:rPr>
+        <w:t xml:space="preserve"> </w:t>
+      </w:r>
+      <w:proofErr w:type="spellStart"/>
+      <w:r>
+        <w:rPr>
+          <w:lang w:val="en-GB"/>
+        </w:rPr>
+        <w:t>lớp</w:t>
+      </w:r>
+      <w:proofErr w:type="spellEnd"/>
+      <w:r>
+        <w:rPr>
+          <w:lang w:val="en-GB"/>
+        </w:rPr>
+        <w:t xml:space="preserve"> </w:t>
+      </w:r>
+      <w:proofErr w:type="spellStart"/>
+      <w:r>
+        <w:rPr>
+          <w:lang w:val="en-GB"/>
+        </w:rPr>
+        <w:t>cho</w:t>
+      </w:r>
+      <w:proofErr w:type="spellEnd"/>
+      <w:r>
+        <w:rPr>
+          <w:lang w:val="en-GB"/>
+        </w:rPr>
+        <w:t xml:space="preserve"> subsystem</w:t>
       </w:r>
     </w:p>
     <w:p>
@@ -2672,10 +3563,10 @@
           <w:noProof/>
         </w:rPr>
         <w:drawing>
-          <wp:inline distT="0" distB="0" distL="0" distR="0" wp14:anchorId="79A8314C" wp14:editId="60EA8BED">
-            <wp:extent cx="5943600" cy="2799080"/>
+          <wp:inline distT="0" distB="0" distL="0" distR="0" wp14:anchorId="16E90BBC" wp14:editId="2C7B1002">
+            <wp:extent cx="5943600" cy="2512060"/>
             <wp:effectExtent l="0" t="0" r="0" b="0"/>
-            <wp:docPr id="403676457" name="Picture 3" descr="A diagram of a diagram&#10;&#10;Description automatically generated with medium confidence"/>
+            <wp:docPr id="1093895033" name="Picture 1" descr="A diagram of a software company&#10;&#10;Description automatically generated with medium confidence"/>
             <wp:cNvGraphicFramePr>
               <a:graphicFrameLocks xmlns:a="http://schemas.openxmlformats.org/drawingml/2006/main" noChangeAspect="1"/>
             </wp:cNvGraphicFramePr>
@@ -2683,7 +3574,7 @@
               <a:graphicData uri="http://schemas.openxmlformats.org/drawingml/2006/picture">
                 <pic:pic xmlns:pic="http://schemas.openxmlformats.org/drawingml/2006/picture">
                   <pic:nvPicPr>
-                    <pic:cNvPr id="403676457" name="Picture 3" descr="A diagram of a diagram&#10;&#10;Description automatically generated with medium confidence"/>
+                    <pic:cNvPr id="1093895033" name="Picture 1" descr="A diagram of a software company&#10;&#10;Description automatically generated with medium confidence"/>
                     <pic:cNvPicPr>
                       <a:picLocks noChangeAspect="1" noChangeArrowheads="1"/>
                     </pic:cNvPicPr>
@@ -2704,86 +3595,7 @@
                   <pic:spPr bwMode="auto">
                     <a:xfrm>
                       <a:off x="0" y="0"/>
-                      <a:ext cx="5943600" cy="2799080"/>
-                    </a:xfrm>
-                    <a:prstGeom prst="rect">
-                      <a:avLst/>
-                    </a:prstGeom>
-                    <a:noFill/>
-                    <a:ln>
-                      <a:noFill/>
-                    </a:ln>
-                  </pic:spPr>
-                </pic:pic>
-              </a:graphicData>
-            </a:graphic>
-          </wp:inline>
-        </w:drawing>
-      </w:r>
-    </w:p>
-    <w:p>
-      <w:pPr>
-        <w:pStyle w:val="ListParagraph"/>
-        <w:numPr>
-          <w:ilvl w:val="0"/>
-          <w:numId w:val="4"/>
-        </w:numPr>
-        <w:rPr>
-          <w:lang w:val="en-GB"/>
-        </w:rPr>
-      </w:pPr>
-      <w:r>
-        <w:rPr>
-          <w:lang w:val="en-GB"/>
-        </w:rPr>
-        <w:t>Biểu đồ lớp cho subsystem</w:t>
-      </w:r>
-    </w:p>
-    <w:p>
-      <w:pPr>
-        <w:pStyle w:val="ListParagraph"/>
-        <w:rPr>
-          <w:lang w:val="en-GB"/>
-        </w:rPr>
-      </w:pPr>
-      <w:r>
-        <w:rPr>
-          <w:noProof/>
-        </w:rPr>
-        <w:drawing>
-          <wp:inline distT="0" distB="0" distL="0" distR="0" wp14:anchorId="79FA7137" wp14:editId="7DDB64E0">
-            <wp:extent cx="5943600" cy="2438400"/>
-            <wp:effectExtent l="0" t="0" r="0" b="0"/>
-            <wp:docPr id="1398342470" name="Picture 4"/>
-            <wp:cNvGraphicFramePr>
-              <a:graphicFrameLocks xmlns:a="http://schemas.openxmlformats.org/drawingml/2006/main" noChangeAspect="1"/>
-            </wp:cNvGraphicFramePr>
-            <a:graphic xmlns:a="http://schemas.openxmlformats.org/drawingml/2006/main">
-              <a:graphicData uri="http://schemas.openxmlformats.org/drawingml/2006/picture">
-                <pic:pic xmlns:pic="http://schemas.openxmlformats.org/drawingml/2006/picture">
-                  <pic:nvPicPr>
-                    <pic:cNvPr id="0" name="Picture 7"/>
-                    <pic:cNvPicPr>
-                      <a:picLocks noChangeAspect="1" noChangeArrowheads="1"/>
-                    </pic:cNvPicPr>
-                  </pic:nvPicPr>
-                  <pic:blipFill>
-                    <a:blip r:embed="rId17">
-                      <a:extLst>
-                        <a:ext uri="{28A0092B-C50C-407E-A947-70E740481C1C}">
-                          <a14:useLocalDpi xmlns:a14="http://schemas.microsoft.com/office/drawing/2010/main" val="0"/>
-                        </a:ext>
-                      </a:extLst>
-                    </a:blip>
-                    <a:srcRect/>
-                    <a:stretch>
-                      <a:fillRect/>
-                    </a:stretch>
-                  </pic:blipFill>
-                  <pic:spPr bwMode="auto">
-                    <a:xfrm>
-                      <a:off x="0" y="0"/>
-                      <a:ext cx="5943600" cy="2438400"/>
+                      <a:ext cx="5943600" cy="2512060"/>
                     </a:xfrm>
                     <a:prstGeom prst="rect">
                       <a:avLst/>
